--- a/Manual de uso.docx
+++ b/Manual de uso.docx
@@ -1,24 +1,36 @@
 
 <file path=word/document.xml><?xml version="1.0" encoding="utf-8"?>
-<w:document xmlns:wpc="http://schemas.microsoft.com/office/word/2010/wordprocessingCanvas" xmlns:mc="http://schemas.openxmlformats.org/markup-compatibility/2006" xmlns:o="urn:schemas-microsoft-com:office:office" xmlns:r="http://schemas.openxmlformats.org/officeDocument/2006/relationships" xmlns:m="http://schemas.openxmlformats.org/officeDocument/2006/math" xmlns:v="urn:schemas-microsoft-com:vml" xmlns:wp14="http://schemas.microsoft.com/office/word/2010/wordprocessingDrawing" xmlns:wp="http://schemas.openxmlformats.org/drawingml/2006/wordprocessingDrawing" xmlns:w10="urn:schemas-microsoft-com:office:word" xmlns:w="http://schemas.openxmlformats.org/wordprocessingml/2006/main" xmlns:w14="http://schemas.microsoft.com/office/word/2010/wordml" xmlns:w15="http://schemas.microsoft.com/office/word/2012/wordml" xmlns:wpg="http://schemas.microsoft.com/office/word/2010/wordprocessingGroup" xmlns:wpi="http://schemas.microsoft.com/office/word/2010/wordprocessingInk" xmlns:wne="http://schemas.microsoft.com/office/word/2006/wordml" xmlns:wps="http://schemas.microsoft.com/office/word/2010/wordprocessingShape" mc:Ignorable="w14 w15 wp14">
+<w:document xmlns:wpc="http://schemas.microsoft.com/office/word/2010/wordprocessingCanvas" xmlns:cx="http://schemas.microsoft.com/office/drawing/2014/chartex" xmlns:cx1="http://schemas.microsoft.com/office/drawing/2015/9/8/chartex" xmlns:cx2="http://schemas.microsoft.com/office/drawing/2015/10/21/chartex" xmlns:mc="http://schemas.openxmlformats.org/markup-compatibility/2006" xmlns:o="urn:schemas-microsoft-com:office:office" xmlns:r="http://schemas.openxmlformats.org/officeDocument/2006/relationships" xmlns:m="http://schemas.openxmlformats.org/officeDocument/2006/math" xmlns:v="urn:schemas-microsoft-com:vml" xmlns:wp14="http://schemas.microsoft.com/office/word/2010/wordprocessingDrawing" xmlns:wp="http://schemas.openxmlformats.org/drawingml/2006/wordprocessingDrawing" xmlns:w10="urn:schemas-microsoft-com:office:word" xmlns:w="http://schemas.openxmlformats.org/wordprocessingml/2006/main" xmlns:w14="http://schemas.microsoft.com/office/word/2010/wordml" xmlns:w15="http://schemas.microsoft.com/office/word/2012/wordml" xmlns:w16se="http://schemas.microsoft.com/office/word/2015/wordml/symex" xmlns:wpg="http://schemas.microsoft.com/office/word/2010/wordprocessingGroup" xmlns:wpi="http://schemas.microsoft.com/office/word/2010/wordprocessingInk" xmlns:wne="http://schemas.microsoft.com/office/word/2006/wordml" xmlns:wps="http://schemas.microsoft.com/office/word/2010/wordprocessingShape" mc:Ignorable="w14 w15 w16se wp14">
   <w:body>
-    <w:p/>
-    <w:p/>
-    <w:p>
-      <w:pPr>
-        <w:rPr>
-          <w:rFonts w:ascii="Arial" w:hAnsi="Arial" w:cs="Arial"/>
-          <w:b/>
-          <w:sz w:val="28"/>
-          <w:lang w:val="es-ES"/>
-        </w:rPr>
-      </w:pPr>
-      <w:r>
-        <w:rPr>
-          <w:rFonts w:ascii="Arial" w:hAnsi="Arial" w:cs="Arial"/>
-          <w:b/>
-          <w:sz w:val="28"/>
-          <w:lang w:val="es-ES"/>
+    <w:p>
+      <w:pPr>
+        <w:rPr>
+          <w:lang w:val="es-MX"/>
+        </w:rPr>
+      </w:pPr>
+    </w:p>
+    <w:p>
+      <w:pPr>
+        <w:rPr>
+          <w:lang w:val="es-MX"/>
+        </w:rPr>
+      </w:pPr>
+    </w:p>
+    <w:p>
+      <w:pPr>
+        <w:rPr>
+          <w:rFonts w:ascii="Arial" w:hAnsi="Arial" w:cs="Arial"/>
+          <w:b/>
+          <w:sz w:val="28"/>
+          <w:lang w:val="es-MX"/>
+        </w:rPr>
+      </w:pPr>
+      <w:r>
+        <w:rPr>
+          <w:rFonts w:ascii="Arial" w:hAnsi="Arial" w:cs="Arial"/>
+          <w:b/>
+          <w:sz w:val="28"/>
+          <w:lang w:val="es-MX"/>
         </w:rPr>
         <w:t>Función Suma (+)</w:t>
       </w:r>
@@ -28,14 +40,14 @@
         <w:rPr>
           <w:rFonts w:ascii="Arial" w:hAnsi="Arial" w:cs="Arial"/>
           <w:sz w:val="24"/>
-          <w:lang w:val="es-ES"/>
-        </w:rPr>
-      </w:pPr>
-      <w:r>
-        <w:rPr>
-          <w:rFonts w:ascii="Arial" w:hAnsi="Arial" w:cs="Arial"/>
-          <w:sz w:val="24"/>
-          <w:lang w:val="es-ES"/>
+          <w:lang w:val="es-MX"/>
+        </w:rPr>
+      </w:pPr>
+      <w:r>
+        <w:rPr>
+          <w:rFonts w:ascii="Arial" w:hAnsi="Arial" w:cs="Arial"/>
+          <w:sz w:val="24"/>
+          <w:lang w:val="es-MX"/>
         </w:rPr>
         <w:t>Esta función permite sumar dos valores.</w:t>
       </w:r>
@@ -45,14 +57,14 @@
         <w:rPr>
           <w:rFonts w:ascii="Arial" w:hAnsi="Arial" w:cs="Arial"/>
           <w:sz w:val="24"/>
-          <w:lang w:val="es-ES"/>
-        </w:rPr>
-      </w:pPr>
-      <w:r>
-        <w:rPr>
-          <w:rFonts w:ascii="Arial" w:hAnsi="Arial" w:cs="Arial"/>
-          <w:sz w:val="24"/>
-          <w:lang w:val="es-ES"/>
+          <w:lang w:val="es-MX"/>
+        </w:rPr>
+      </w:pPr>
+      <w:r>
+        <w:rPr>
+          <w:rFonts w:ascii="Arial" w:hAnsi="Arial" w:cs="Arial"/>
+          <w:sz w:val="24"/>
+          <w:lang w:val="es-MX"/>
         </w:rPr>
         <w:t>Se ingresa el primer número, se presiona la tecla que corresponde a la función de suma (+), se ingresa el segundo número y se presiona la tecla igual (=). El resultado de la suma será mostrado en la pantalla.</w:t>
       </w:r>
@@ -64,16 +76,17 @@
           <w:i/>
           <w:sz w:val="20"/>
           <w:szCs w:val="20"/>
-        </w:rPr>
-      </w:pPr>
-      <w:r>
-        <w:rPr>
-          <w:rFonts w:ascii="Arial" w:hAnsi="Arial" w:cs="Arial"/>
-          <w:b/>
-          <w:i/>
-          <w:sz w:val="20"/>
-          <w:szCs w:val="20"/>
-          <w:lang w:val="es-ES"/>
+          <w:lang w:val="es-MX"/>
+        </w:rPr>
+      </w:pPr>
+      <w:r>
+        <w:rPr>
+          <w:rFonts w:ascii="Arial" w:hAnsi="Arial" w:cs="Arial"/>
+          <w:b/>
+          <w:i/>
+          <w:sz w:val="20"/>
+          <w:szCs w:val="20"/>
+          <w:lang w:val="es-MX"/>
         </w:rPr>
         <w:t>NOTA:</w:t>
       </w:r>
@@ -83,182 +96,912 @@
           <w:i/>
           <w:sz w:val="20"/>
           <w:szCs w:val="20"/>
-          <w:lang w:val="es-ES"/>
-        </w:rPr>
-        <w:t xml:space="preserve"> No se permite realizar la operación si primero se presiona la tecla con la función de suma (+) y posteriormente se ingresan los valores. </w:t>
-      </w:r>
-      <w:proofErr w:type="spellStart"/>
-      <w:r>
-        <w:rPr>
-          <w:rFonts w:ascii="Arial" w:hAnsi="Arial" w:cs="Arial"/>
-          <w:i/>
-          <w:sz w:val="20"/>
-          <w:szCs w:val="20"/>
-        </w:rPr>
-        <w:t>Esto</w:t>
-      </w:r>
-      <w:proofErr w:type="spellEnd"/>
-      <w:r>
-        <w:rPr>
-          <w:rFonts w:ascii="Arial" w:hAnsi="Arial" w:cs="Arial"/>
-          <w:i/>
-          <w:sz w:val="20"/>
-          <w:szCs w:val="20"/>
+          <w:lang w:val="es-MX"/>
+        </w:rPr>
+        <w:t xml:space="preserve"> No se permite realizar la operación si primero se presiona la tecla con la función de suma (+) y posteriormente se ingresan los valores. Esto arrojara un error.</w:t>
+      </w:r>
+    </w:p>
+    <w:p>
+      <w:pPr>
+        <w:rPr>
+          <w:rFonts w:ascii="Arial" w:hAnsi="Arial" w:cs="Arial"/>
+          <w:i/>
+          <w:sz w:val="20"/>
+          <w:szCs w:val="20"/>
+          <w:lang w:val="es-MX"/>
+        </w:rPr>
+      </w:pPr>
+    </w:p>
+    <w:p>
+      <w:pPr>
+        <w:rPr>
+          <w:rFonts w:ascii="Arial" w:hAnsi="Arial" w:cs="Arial"/>
+          <w:b/>
+          <w:sz w:val="28"/>
+          <w:szCs w:val="20"/>
+          <w:lang w:val="es-MX"/>
+        </w:rPr>
+      </w:pPr>
+      <w:r>
+        <w:rPr>
+          <w:rFonts w:ascii="Arial" w:hAnsi="Arial" w:cs="Arial"/>
+          <w:b/>
+          <w:sz w:val="28"/>
+          <w:lang w:val="es-MX"/>
+        </w:rPr>
+        <w:t>Función</w:t>
+      </w:r>
+      <w:r>
+        <w:rPr>
+          <w:rFonts w:ascii="Arial" w:hAnsi="Arial" w:cs="Arial"/>
+          <w:b/>
+          <w:sz w:val="28"/>
+          <w:szCs w:val="20"/>
+          <w:lang w:val="es-MX"/>
+        </w:rPr>
+        <w:t xml:space="preserve"> Resta (-)</w:t>
+      </w:r>
+    </w:p>
+    <w:p>
+      <w:pPr>
+        <w:rPr>
+          <w:rFonts w:ascii="Arial" w:hAnsi="Arial" w:cs="Arial"/>
+          <w:sz w:val="24"/>
+          <w:lang w:val="es-MX"/>
+        </w:rPr>
+      </w:pPr>
+      <w:r>
+        <w:rPr>
+          <w:rFonts w:ascii="Arial" w:hAnsi="Arial" w:cs="Arial"/>
+          <w:sz w:val="24"/>
+          <w:lang w:val="es-MX"/>
+        </w:rPr>
+        <w:t>Esta función permite restar dos valores.</w:t>
+      </w:r>
+    </w:p>
+    <w:p>
+      <w:pPr>
+        <w:rPr>
+          <w:rFonts w:ascii="Arial" w:hAnsi="Arial" w:cs="Arial"/>
+          <w:sz w:val="24"/>
+          <w:lang w:val="es-MX"/>
+        </w:rPr>
+      </w:pPr>
+      <w:r>
+        <w:rPr>
+          <w:rFonts w:ascii="Arial" w:hAnsi="Arial" w:cs="Arial"/>
+          <w:sz w:val="24"/>
+          <w:lang w:val="es-MX"/>
+        </w:rPr>
+        <w:t>Se ingresa el primer número, se presiona la tecla que corresponde a la función de resta (-), se ingresa el segundo número y se presiona la tecla igual (=). El resultado de la resta será mostrado en la pantalla.</w:t>
+      </w:r>
+    </w:p>
+    <w:p>
+      <w:pPr>
+        <w:rPr>
+          <w:rFonts w:ascii="Arial" w:hAnsi="Arial" w:cs="Arial"/>
+          <w:i/>
+          <w:sz w:val="20"/>
+          <w:szCs w:val="20"/>
+          <w:lang w:val="es-MX"/>
+        </w:rPr>
+      </w:pPr>
+      <w:r>
+        <w:rPr>
+          <w:rFonts w:ascii="Arial" w:hAnsi="Arial" w:cs="Arial"/>
+          <w:b/>
+          <w:i/>
+          <w:sz w:val="20"/>
+          <w:szCs w:val="20"/>
+          <w:lang w:val="es-MX"/>
+        </w:rPr>
+        <w:t>NOTA:</w:t>
+      </w:r>
+      <w:r>
+        <w:rPr>
+          <w:rFonts w:ascii="Arial" w:hAnsi="Arial" w:cs="Arial"/>
+          <w:i/>
+          <w:sz w:val="20"/>
+          <w:szCs w:val="20"/>
+          <w:lang w:val="es-MX"/>
+        </w:rPr>
+        <w:t xml:space="preserve"> No se permite realizar la operación si primero se presiona la tecla con la función de resta (-) y posteriormente se ingresan los valores. Esto arrojara un error.</w:t>
+      </w:r>
+    </w:p>
+    <w:p>
+      <w:pPr>
+        <w:rPr>
+          <w:rFonts w:ascii="Arial" w:hAnsi="Arial" w:cs="Arial"/>
+          <w:i/>
+          <w:sz w:val="20"/>
+          <w:szCs w:val="20"/>
+          <w:lang w:val="es-MX"/>
+        </w:rPr>
+      </w:pPr>
+    </w:p>
+    <w:p>
+      <w:pPr>
+        <w:rPr>
+          <w:rFonts w:ascii="Arial" w:hAnsi="Arial" w:cs="Arial"/>
+          <w:b/>
+          <w:sz w:val="28"/>
+          <w:szCs w:val="20"/>
+          <w:lang w:val="es-MX"/>
+        </w:rPr>
+      </w:pPr>
+      <w:r>
+        <w:rPr>
+          <w:rFonts w:ascii="Arial" w:hAnsi="Arial" w:cs="Arial"/>
+          <w:b/>
+          <w:sz w:val="28"/>
+          <w:lang w:val="es-MX"/>
+        </w:rPr>
+        <w:t>Función</w:t>
+      </w:r>
+      <w:r>
+        <w:rPr>
+          <w:rFonts w:ascii="Arial" w:hAnsi="Arial" w:cs="Arial"/>
+          <w:b/>
+          <w:sz w:val="28"/>
+          <w:szCs w:val="20"/>
+          <w:lang w:val="es-MX"/>
+        </w:rPr>
+        <w:t xml:space="preserve"> Multiplicación (x)</w:t>
+      </w:r>
+    </w:p>
+    <w:p>
+      <w:pPr>
+        <w:rPr>
+          <w:rFonts w:ascii="Arial" w:hAnsi="Arial" w:cs="Arial"/>
+          <w:sz w:val="24"/>
+          <w:lang w:val="es-MX"/>
+        </w:rPr>
+      </w:pPr>
+      <w:r>
+        <w:rPr>
+          <w:rFonts w:ascii="Arial" w:hAnsi="Arial" w:cs="Arial"/>
+          <w:sz w:val="24"/>
+          <w:lang w:val="es-MX"/>
+        </w:rPr>
+        <w:t>Esta función permite multiplicar dos valores.</w:t>
+      </w:r>
+    </w:p>
+    <w:p>
+      <w:pPr>
+        <w:rPr>
+          <w:rFonts w:ascii="Arial" w:hAnsi="Arial" w:cs="Arial"/>
+          <w:sz w:val="24"/>
+          <w:lang w:val="es-MX"/>
+        </w:rPr>
+      </w:pPr>
+      <w:r>
+        <w:rPr>
+          <w:rFonts w:ascii="Arial" w:hAnsi="Arial" w:cs="Arial"/>
+          <w:sz w:val="24"/>
+          <w:lang w:val="es-MX"/>
+        </w:rPr>
+        <w:t>Se ingresa el primer número, se presiona la tecla que corresponde a la función de multiplicar (x), se ingresa el segundo número y se presiona la tecla igual (=). El resultado de la multiplicación será mostrado en la pantalla.</w:t>
+      </w:r>
+    </w:p>
+    <w:p>
+      <w:pPr>
+        <w:rPr>
+          <w:rFonts w:ascii="Arial" w:hAnsi="Arial" w:cs="Arial"/>
+          <w:i/>
+          <w:sz w:val="20"/>
+          <w:szCs w:val="20"/>
+          <w:lang w:val="es-MX"/>
+        </w:rPr>
+      </w:pPr>
+      <w:r>
+        <w:rPr>
+          <w:rFonts w:ascii="Arial" w:hAnsi="Arial" w:cs="Arial"/>
+          <w:b/>
+          <w:i/>
+          <w:sz w:val="20"/>
+          <w:szCs w:val="20"/>
+          <w:lang w:val="es-MX"/>
+        </w:rPr>
+        <w:t>NOTA:</w:t>
+      </w:r>
+      <w:r>
+        <w:rPr>
+          <w:rFonts w:ascii="Arial" w:hAnsi="Arial" w:cs="Arial"/>
+          <w:i/>
+          <w:sz w:val="20"/>
+          <w:szCs w:val="20"/>
+          <w:lang w:val="es-MX"/>
+        </w:rPr>
+        <w:t xml:space="preserve"> No se permite realizar la operación si primero se presiona la tecla con la función de multiplicar (x) y posteriormente se ingresan los valores. Esto arrojara un error.</w:t>
+      </w:r>
+    </w:p>
+    <w:p>
+      <w:pPr>
+        <w:rPr>
+          <w:rFonts w:ascii="Arial" w:hAnsi="Arial" w:cs="Arial"/>
+          <w:b/>
+          <w:sz w:val="28"/>
+          <w:szCs w:val="20"/>
+          <w:lang w:val="es-MX"/>
+        </w:rPr>
+      </w:pPr>
+      <w:r>
+        <w:rPr>
+          <w:rFonts w:ascii="Arial" w:hAnsi="Arial" w:cs="Arial"/>
+          <w:b/>
+          <w:sz w:val="28"/>
+          <w:lang w:val="es-MX"/>
+        </w:rPr>
+        <w:t>Función</w:t>
+      </w:r>
+      <w:r>
+        <w:rPr>
+          <w:rFonts w:ascii="Arial" w:hAnsi="Arial" w:cs="Arial"/>
+          <w:b/>
+          <w:sz w:val="28"/>
+          <w:szCs w:val="20"/>
+          <w:lang w:val="es-MX"/>
         </w:rPr>
         <w:t xml:space="preserve"> </w:t>
       </w:r>
-      <w:proofErr w:type="spellStart"/>
-      <w:r>
-        <w:rPr>
-          <w:rFonts w:ascii="Arial" w:hAnsi="Arial" w:cs="Arial"/>
-          <w:i/>
-          <w:sz w:val="20"/>
-          <w:szCs w:val="20"/>
-        </w:rPr>
-        <w:t>arrojara</w:t>
-      </w:r>
-      <w:proofErr w:type="spellEnd"/>
-      <w:r>
-        <w:rPr>
-          <w:rFonts w:ascii="Arial" w:hAnsi="Arial" w:cs="Arial"/>
-          <w:i/>
-          <w:sz w:val="20"/>
-          <w:szCs w:val="20"/>
+      <w:r>
+        <w:rPr>
+          <w:rFonts w:ascii="Arial" w:hAnsi="Arial" w:cs="Arial"/>
+          <w:b/>
+          <w:sz w:val="28"/>
+          <w:szCs w:val="20"/>
+          <w:lang w:val="es-MX"/>
+        </w:rPr>
+        <w:t>División</w:t>
+      </w:r>
+      <w:r>
+        <w:rPr>
+          <w:rFonts w:ascii="Arial" w:hAnsi="Arial" w:cs="Arial"/>
+          <w:b/>
+          <w:sz w:val="28"/>
+          <w:szCs w:val="20"/>
+          <w:lang w:val="es-MX"/>
+        </w:rPr>
+        <w:t xml:space="preserve"> (</w:t>
+      </w:r>
+      <w:r>
+        <w:rPr>
+          <w:rFonts w:ascii="Arial" w:hAnsi="Arial" w:cs="Arial"/>
+          <w:b/>
+          <w:sz w:val="28"/>
+          <w:szCs w:val="20"/>
+          <w:lang w:val="es-MX"/>
+        </w:rPr>
+        <w:t>/</w:t>
+      </w:r>
+      <w:r>
+        <w:rPr>
+          <w:rFonts w:ascii="Arial" w:hAnsi="Arial" w:cs="Arial"/>
+          <w:b/>
+          <w:sz w:val="28"/>
+          <w:szCs w:val="20"/>
+          <w:lang w:val="es-MX"/>
+        </w:rPr>
+        <w:t>)</w:t>
+      </w:r>
+    </w:p>
+    <w:p>
+      <w:pPr>
+        <w:rPr>
+          <w:rFonts w:ascii="Arial" w:hAnsi="Arial" w:cs="Arial"/>
+          <w:sz w:val="24"/>
+          <w:lang w:val="es-MX"/>
+        </w:rPr>
+      </w:pPr>
+      <w:r>
+        <w:rPr>
+          <w:rFonts w:ascii="Arial" w:hAnsi="Arial" w:cs="Arial"/>
+          <w:sz w:val="24"/>
+          <w:lang w:val="es-MX"/>
+        </w:rPr>
+        <w:t xml:space="preserve">Esta función permite </w:t>
+      </w:r>
+      <w:r>
+        <w:rPr>
+          <w:rFonts w:ascii="Arial" w:hAnsi="Arial" w:cs="Arial"/>
+          <w:sz w:val="24"/>
+          <w:lang w:val="es-MX"/>
+        </w:rPr>
+        <w:t>dividir</w:t>
+      </w:r>
+      <w:r>
+        <w:rPr>
+          <w:rFonts w:ascii="Arial" w:hAnsi="Arial" w:cs="Arial"/>
+          <w:sz w:val="24"/>
+          <w:lang w:val="es-MX"/>
+        </w:rPr>
+        <w:t xml:space="preserve"> dos valores.</w:t>
+      </w:r>
+    </w:p>
+    <w:p>
+      <w:pPr>
+        <w:rPr>
+          <w:rFonts w:ascii="Arial" w:hAnsi="Arial" w:cs="Arial"/>
+          <w:sz w:val="24"/>
+          <w:lang w:val="es-MX"/>
+        </w:rPr>
+      </w:pPr>
+      <w:r>
+        <w:rPr>
+          <w:rFonts w:ascii="Arial" w:hAnsi="Arial" w:cs="Arial"/>
+          <w:sz w:val="24"/>
+          <w:lang w:val="es-MX"/>
+        </w:rPr>
+        <w:t xml:space="preserve">Se ingresa el primer número, se presiona la tecla que corresponde a la función de </w:t>
+      </w:r>
+      <w:r>
+        <w:rPr>
+          <w:rFonts w:ascii="Arial" w:hAnsi="Arial" w:cs="Arial"/>
+          <w:sz w:val="24"/>
+          <w:lang w:val="es-MX"/>
+        </w:rPr>
+        <w:t>dividir</w:t>
+      </w:r>
+      <w:r>
+        <w:rPr>
+          <w:rFonts w:ascii="Arial" w:hAnsi="Arial" w:cs="Arial"/>
+          <w:sz w:val="24"/>
+          <w:lang w:val="es-MX"/>
+        </w:rPr>
+        <w:t xml:space="preserve"> (</w:t>
+      </w:r>
+      <w:r>
+        <w:rPr>
+          <w:rFonts w:ascii="Arial" w:hAnsi="Arial" w:cs="Arial"/>
+          <w:sz w:val="24"/>
+          <w:lang w:val="es-MX"/>
+        </w:rPr>
+        <w:t>/</w:t>
+      </w:r>
+      <w:r>
+        <w:rPr>
+          <w:rFonts w:ascii="Arial" w:hAnsi="Arial" w:cs="Arial"/>
+          <w:sz w:val="24"/>
+          <w:lang w:val="es-MX"/>
+        </w:rPr>
+        <w:t xml:space="preserve">), se ingresa el segundo número y se presiona la tecla igual (=). El </w:t>
+      </w:r>
+      <w:r>
+        <w:rPr>
+          <w:rFonts w:ascii="Arial" w:hAnsi="Arial" w:cs="Arial"/>
+          <w:sz w:val="24"/>
+          <w:lang w:val="es-MX"/>
+        </w:rPr>
+        <w:lastRenderedPageBreak/>
+        <w:t xml:space="preserve">resultado de la </w:t>
+      </w:r>
+      <w:r>
+        <w:rPr>
+          <w:rFonts w:ascii="Arial" w:hAnsi="Arial" w:cs="Arial"/>
+          <w:sz w:val="24"/>
+          <w:lang w:val="es-MX"/>
+        </w:rPr>
+        <w:t>división</w:t>
+      </w:r>
+      <w:r>
+        <w:rPr>
+          <w:rFonts w:ascii="Arial" w:hAnsi="Arial" w:cs="Arial"/>
+          <w:sz w:val="24"/>
+          <w:lang w:val="es-MX"/>
+        </w:rPr>
+        <w:t xml:space="preserve"> será mostrado en la pantalla.</w:t>
+      </w:r>
+    </w:p>
+    <w:p>
+      <w:pPr>
+        <w:rPr>
+          <w:rFonts w:ascii="Arial" w:hAnsi="Arial" w:cs="Arial"/>
+          <w:i/>
+          <w:sz w:val="20"/>
+          <w:szCs w:val="20"/>
+          <w:lang w:val="es-MX"/>
+        </w:rPr>
+      </w:pPr>
+      <w:r>
+        <w:rPr>
+          <w:rFonts w:ascii="Arial" w:hAnsi="Arial" w:cs="Arial"/>
+          <w:b/>
+          <w:i/>
+          <w:sz w:val="20"/>
+          <w:szCs w:val="20"/>
+          <w:lang w:val="es-MX"/>
+        </w:rPr>
+        <w:t>NOTA:</w:t>
+      </w:r>
+      <w:r>
+        <w:rPr>
+          <w:rFonts w:ascii="Arial" w:hAnsi="Arial" w:cs="Arial"/>
+          <w:i/>
+          <w:sz w:val="20"/>
+          <w:szCs w:val="20"/>
+          <w:lang w:val="es-MX"/>
+        </w:rPr>
+        <w:t xml:space="preserve"> No se permite realizar la operación si primero se presiona la tecla con la función de </w:t>
+      </w:r>
+      <w:r>
+        <w:rPr>
+          <w:rFonts w:ascii="Arial" w:hAnsi="Arial" w:cs="Arial"/>
+          <w:i/>
+          <w:sz w:val="20"/>
+          <w:szCs w:val="20"/>
+          <w:lang w:val="es-MX"/>
+        </w:rPr>
+        <w:t>dividir (/</w:t>
+      </w:r>
+      <w:r>
+        <w:rPr>
+          <w:rFonts w:ascii="Arial" w:hAnsi="Arial" w:cs="Arial"/>
+          <w:i/>
+          <w:sz w:val="20"/>
+          <w:szCs w:val="20"/>
+          <w:lang w:val="es-MX"/>
+        </w:rPr>
+        <w:t>) y posteriormente se ingresan los valores. Esto arrojara un error.</w:t>
+      </w:r>
+    </w:p>
+    <w:p>
+      <w:pPr>
+        <w:rPr>
+          <w:rFonts w:ascii="Arial" w:hAnsi="Arial" w:cs="Arial"/>
+          <w:i/>
+          <w:sz w:val="20"/>
+          <w:szCs w:val="20"/>
+          <w:lang w:val="es-MX"/>
+        </w:rPr>
+      </w:pPr>
+    </w:p>
+    <w:p>
+      <w:pPr>
+        <w:rPr>
+          <w:rFonts w:ascii="Arial" w:hAnsi="Arial" w:cs="Arial"/>
+          <w:b/>
+          <w:sz w:val="28"/>
+          <w:szCs w:val="20"/>
+          <w:lang w:val="es-MX"/>
+        </w:rPr>
+      </w:pPr>
+      <w:r>
+        <w:rPr>
+          <w:rFonts w:ascii="Arial" w:hAnsi="Arial" w:cs="Arial"/>
+          <w:b/>
+          <w:sz w:val="28"/>
+          <w:lang w:val="es-MX"/>
+        </w:rPr>
+        <w:t>Función</w:t>
+      </w:r>
+      <w:r>
+        <w:rPr>
+          <w:rFonts w:ascii="Arial" w:hAnsi="Arial" w:cs="Arial"/>
+          <w:b/>
+          <w:sz w:val="28"/>
+          <w:szCs w:val="20"/>
+          <w:lang w:val="es-MX"/>
         </w:rPr>
         <w:t xml:space="preserve"> </w:t>
       </w:r>
-      <w:proofErr w:type="gramStart"/>
-      <w:r>
-        <w:rPr>
-          <w:rFonts w:ascii="Arial" w:hAnsi="Arial" w:cs="Arial"/>
-          <w:i/>
-          <w:sz w:val="20"/>
-          <w:szCs w:val="20"/>
-        </w:rPr>
-        <w:t>un</w:t>
-      </w:r>
-      <w:proofErr w:type="gramEnd"/>
-      <w:r>
-        <w:rPr>
-          <w:rFonts w:ascii="Arial" w:hAnsi="Arial" w:cs="Arial"/>
-          <w:i/>
-          <w:sz w:val="20"/>
-          <w:szCs w:val="20"/>
-        </w:rPr>
-        <w:t xml:space="preserve"> error.</w:t>
-      </w:r>
-    </w:p>
-    <w:p>
-      <w:pPr>
-        <w:rPr>
-          <w:rFonts w:ascii="Arial" w:hAnsi="Arial" w:cs="Arial"/>
-          <w:i/>
-          <w:sz w:val="20"/>
-          <w:szCs w:val="20"/>
-        </w:rPr>
-      </w:pPr>
-    </w:p>
-    <w:p>
-      <w:pPr>
-        <w:rPr>
-          <w:rFonts w:ascii="Arial" w:hAnsi="Arial" w:cs="Arial"/>
-          <w:b/>
-          <w:sz w:val="28"/>
-          <w:szCs w:val="20"/>
-        </w:rPr>
-      </w:pPr>
-      <w:proofErr w:type="spellStart"/>
-      <w:r>
-        <w:rPr>
-          <w:rFonts w:ascii="Arial" w:hAnsi="Arial" w:cs="Arial"/>
-          <w:b/>
-          <w:sz w:val="28"/>
+      <w:r>
+        <w:rPr>
+          <w:rFonts w:ascii="Arial" w:hAnsi="Arial" w:cs="Arial"/>
+          <w:b/>
+          <w:sz w:val="28"/>
+          <w:szCs w:val="20"/>
+          <w:lang w:val="es-MX"/>
+        </w:rPr>
+        <w:t>Seno</w:t>
+      </w:r>
+      <w:r>
+        <w:rPr>
+          <w:rFonts w:ascii="Arial" w:hAnsi="Arial" w:cs="Arial"/>
+          <w:b/>
+          <w:sz w:val="28"/>
+          <w:szCs w:val="20"/>
+          <w:lang w:val="es-MX"/>
+        </w:rPr>
+        <w:t xml:space="preserve"> (</w:t>
+      </w:r>
+      <w:r>
+        <w:rPr>
+          <w:rFonts w:ascii="Arial" w:hAnsi="Arial" w:cs="Arial"/>
+          <w:b/>
+          <w:sz w:val="28"/>
+          <w:szCs w:val="20"/>
+          <w:lang w:val="es-MX"/>
+        </w:rPr>
+        <w:t>Sen</w:t>
+      </w:r>
+      <w:r>
+        <w:rPr>
+          <w:rFonts w:ascii="Arial" w:hAnsi="Arial" w:cs="Arial"/>
+          <w:b/>
+          <w:sz w:val="28"/>
+          <w:szCs w:val="20"/>
+          <w:lang w:val="es-MX"/>
+        </w:rPr>
+        <w:t>)</w:t>
+      </w:r>
+    </w:p>
+    <w:p>
+      <w:pPr>
+        <w:rPr>
+          <w:rFonts w:ascii="Arial" w:hAnsi="Arial" w:cs="Arial"/>
+          <w:sz w:val="24"/>
+          <w:lang w:val="es-MX"/>
+        </w:rPr>
+      </w:pPr>
+      <w:r>
+        <w:rPr>
+          <w:rFonts w:ascii="Arial" w:hAnsi="Arial" w:cs="Arial"/>
+          <w:sz w:val="24"/>
+          <w:lang w:val="es-MX"/>
+        </w:rPr>
+        <w:t xml:space="preserve">Esta función permite </w:t>
+      </w:r>
+      <w:r>
+        <w:rPr>
+          <w:rFonts w:ascii="Arial" w:hAnsi="Arial" w:cs="Arial"/>
+          <w:sz w:val="24"/>
+          <w:lang w:val="es-MX"/>
+        </w:rPr>
+        <w:t>obtener el Seno de un valor</w:t>
+      </w:r>
+      <w:r>
+        <w:rPr>
+          <w:rFonts w:ascii="Arial" w:hAnsi="Arial" w:cs="Arial"/>
+          <w:sz w:val="24"/>
+          <w:lang w:val="es-MX"/>
+        </w:rPr>
+        <w:t>.</w:t>
+      </w:r>
+    </w:p>
+    <w:p>
+      <w:pPr>
+        <w:rPr>
+          <w:rFonts w:ascii="Arial" w:hAnsi="Arial" w:cs="Arial"/>
+          <w:sz w:val="24"/>
+          <w:lang w:val="es-MX"/>
+        </w:rPr>
+      </w:pPr>
+      <w:r>
+        <w:rPr>
+          <w:rFonts w:ascii="Arial" w:hAnsi="Arial" w:cs="Arial"/>
+          <w:sz w:val="24"/>
+          <w:lang w:val="es-MX"/>
+        </w:rPr>
+        <w:t xml:space="preserve">Se ingresa el primer número, se presiona la tecla que corresponde a la función de </w:t>
+      </w:r>
+      <w:r>
+        <w:rPr>
+          <w:rFonts w:ascii="Arial" w:hAnsi="Arial" w:cs="Arial"/>
+          <w:sz w:val="24"/>
+          <w:lang w:val="es-MX"/>
+        </w:rPr>
+        <w:t>Seno</w:t>
+      </w:r>
+      <w:r>
+        <w:rPr>
+          <w:rFonts w:ascii="Arial" w:hAnsi="Arial" w:cs="Arial"/>
+          <w:sz w:val="24"/>
+          <w:lang w:val="es-MX"/>
+        </w:rPr>
+        <w:t xml:space="preserve"> (</w:t>
+      </w:r>
+      <w:r>
+        <w:rPr>
+          <w:rFonts w:ascii="Arial" w:hAnsi="Arial" w:cs="Arial"/>
+          <w:sz w:val="24"/>
+          <w:lang w:val="es-MX"/>
+        </w:rPr>
+        <w:t>Sen).</w:t>
+      </w:r>
+    </w:p>
+    <w:p>
+      <w:pPr>
+        <w:rPr>
+          <w:rFonts w:ascii="Arial" w:hAnsi="Arial" w:cs="Arial"/>
+          <w:sz w:val="24"/>
+          <w:lang w:val="es-MX"/>
+        </w:rPr>
+      </w:pPr>
+      <w:r>
+        <w:rPr>
+          <w:rFonts w:ascii="Arial" w:hAnsi="Arial" w:cs="Arial"/>
+          <w:sz w:val="24"/>
+          <w:lang w:val="es-MX"/>
+        </w:rPr>
+        <w:t xml:space="preserve">El resultado de la </w:t>
+      </w:r>
+      <w:r>
+        <w:rPr>
+          <w:rFonts w:ascii="Arial" w:hAnsi="Arial" w:cs="Arial"/>
+          <w:sz w:val="24"/>
+          <w:lang w:val="es-MX"/>
+        </w:rPr>
+        <w:t>operación</w:t>
+      </w:r>
+      <w:r>
+        <w:rPr>
+          <w:rFonts w:ascii="Arial" w:hAnsi="Arial" w:cs="Arial"/>
+          <w:sz w:val="24"/>
+          <w:lang w:val="es-MX"/>
+        </w:rPr>
+        <w:t xml:space="preserve"> será mostrado en la pantalla.</w:t>
+      </w:r>
+    </w:p>
+    <w:p>
+      <w:pPr>
+        <w:rPr>
+          <w:rFonts w:ascii="Arial" w:hAnsi="Arial" w:cs="Arial"/>
+          <w:i/>
+          <w:sz w:val="20"/>
+          <w:szCs w:val="20"/>
+          <w:lang w:val="es-MX"/>
+        </w:rPr>
+      </w:pPr>
+      <w:r>
+        <w:rPr>
+          <w:rFonts w:ascii="Arial" w:hAnsi="Arial" w:cs="Arial"/>
+          <w:b/>
+          <w:i/>
+          <w:sz w:val="20"/>
+          <w:szCs w:val="20"/>
+          <w:lang w:val="es-MX"/>
+        </w:rPr>
+        <w:t>NOTA:</w:t>
+      </w:r>
+      <w:r>
+        <w:rPr>
+          <w:rFonts w:ascii="Arial" w:hAnsi="Arial" w:cs="Arial"/>
+          <w:i/>
+          <w:sz w:val="20"/>
+          <w:szCs w:val="20"/>
+          <w:lang w:val="es-MX"/>
+        </w:rPr>
+        <w:t xml:space="preserve"> </w:t>
+      </w:r>
+      <w:r>
+        <w:rPr>
+          <w:rFonts w:ascii="Arial" w:hAnsi="Arial" w:cs="Arial"/>
+          <w:i/>
+          <w:sz w:val="20"/>
+          <w:szCs w:val="20"/>
+          <w:lang w:val="es-MX"/>
+        </w:rPr>
+        <w:t>Si no se escribe ningún valor y se presiona la tecla Sen es</w:t>
+      </w:r>
+      <w:r>
+        <w:rPr>
+          <w:rFonts w:ascii="Arial" w:hAnsi="Arial" w:cs="Arial"/>
+          <w:i/>
+          <w:sz w:val="20"/>
+          <w:szCs w:val="20"/>
+          <w:lang w:val="es-MX"/>
+        </w:rPr>
+        <w:t>to arrojara un error</w:t>
+      </w:r>
+      <w:r>
+        <w:rPr>
+          <w:rFonts w:ascii="Arial" w:hAnsi="Arial" w:cs="Arial"/>
+          <w:i/>
+          <w:sz w:val="20"/>
+          <w:szCs w:val="20"/>
+          <w:lang w:val="es-MX"/>
+        </w:rPr>
+        <w:t>. Es necesario insertar el número primero</w:t>
+      </w:r>
+      <w:r>
+        <w:rPr>
+          <w:rFonts w:ascii="Arial" w:hAnsi="Arial" w:cs="Arial"/>
+          <w:i/>
+          <w:sz w:val="20"/>
+          <w:szCs w:val="20"/>
+          <w:lang w:val="es-MX"/>
+        </w:rPr>
+        <w:t>.</w:t>
+      </w:r>
+    </w:p>
+    <w:p>
+      <w:pPr>
+        <w:rPr>
+          <w:rFonts w:ascii="Arial" w:hAnsi="Arial" w:cs="Arial"/>
+          <w:i/>
+          <w:sz w:val="20"/>
+          <w:szCs w:val="20"/>
+          <w:lang w:val="es-MX"/>
+        </w:rPr>
+      </w:pPr>
+    </w:p>
+    <w:p>
+      <w:pPr>
+        <w:rPr>
+          <w:rFonts w:ascii="Arial" w:hAnsi="Arial" w:cs="Arial"/>
+          <w:b/>
+          <w:sz w:val="28"/>
+          <w:szCs w:val="20"/>
+          <w:lang w:val="es-MX"/>
+        </w:rPr>
+      </w:pPr>
+      <w:r>
+        <w:rPr>
+          <w:rFonts w:ascii="Arial" w:hAnsi="Arial" w:cs="Arial"/>
+          <w:b/>
+          <w:sz w:val="28"/>
+          <w:lang w:val="es-MX"/>
         </w:rPr>
         <w:t>Función</w:t>
       </w:r>
-      <w:proofErr w:type="spellEnd"/>
-      <w:r>
-        <w:rPr>
-          <w:rFonts w:ascii="Arial" w:hAnsi="Arial" w:cs="Arial"/>
-          <w:b/>
-          <w:sz w:val="28"/>
-          <w:szCs w:val="20"/>
+      <w:r>
+        <w:rPr>
+          <w:rFonts w:ascii="Arial" w:hAnsi="Arial" w:cs="Arial"/>
+          <w:b/>
+          <w:sz w:val="28"/>
+          <w:szCs w:val="20"/>
+          <w:lang w:val="es-MX"/>
         </w:rPr>
         <w:t xml:space="preserve"> </w:t>
       </w:r>
-      <w:proofErr w:type="spellStart"/>
-      <w:r>
-        <w:rPr>
-          <w:rFonts w:ascii="Arial" w:hAnsi="Arial" w:cs="Arial"/>
-          <w:b/>
-          <w:sz w:val="28"/>
-          <w:szCs w:val="20"/>
-        </w:rPr>
-        <w:t>Resta</w:t>
-      </w:r>
-      <w:proofErr w:type="spellEnd"/>
-      <w:r>
-        <w:rPr>
-          <w:rFonts w:ascii="Arial" w:hAnsi="Arial" w:cs="Arial"/>
-          <w:b/>
-          <w:sz w:val="28"/>
-          <w:szCs w:val="20"/>
-        </w:rPr>
-        <w:t xml:space="preserve"> (-)</w:t>
-      </w:r>
-    </w:p>
-    <w:p>
-      <w:pPr>
-        <w:rPr>
-          <w:rFonts w:ascii="Arial" w:hAnsi="Arial" w:cs="Arial"/>
-          <w:sz w:val="24"/>
-          <w:lang w:val="es-ES"/>
-        </w:rPr>
-      </w:pPr>
-      <w:r>
-        <w:rPr>
-          <w:rFonts w:ascii="Arial" w:hAnsi="Arial" w:cs="Arial"/>
-          <w:sz w:val="24"/>
-          <w:lang w:val="es-ES"/>
-        </w:rPr>
-        <w:t>Esta función permite restar dos valores.</w:t>
-      </w:r>
-    </w:p>
-    <w:p>
-      <w:pPr>
-        <w:rPr>
-          <w:rFonts w:ascii="Arial" w:hAnsi="Arial" w:cs="Arial"/>
-          <w:sz w:val="24"/>
-          <w:lang w:val="es-ES"/>
-        </w:rPr>
-      </w:pPr>
-      <w:r>
-        <w:rPr>
-          <w:rFonts w:ascii="Arial" w:hAnsi="Arial" w:cs="Arial"/>
-          <w:sz w:val="24"/>
-          <w:lang w:val="es-ES"/>
-        </w:rPr>
-        <w:t>Se ingresa el primer número, se presiona la tecla que corresponde a la función de resta (-), se ingresa el segundo número y se presiona la tecla igual (=). El resultado de la resta será mostrado en la pantalla.</w:t>
-      </w:r>
-    </w:p>
-    <w:p>
-      <w:pPr>
-        <w:rPr>
-          <w:rFonts w:ascii="Arial" w:hAnsi="Arial" w:cs="Arial"/>
-          <w:i/>
-          <w:sz w:val="20"/>
-          <w:szCs w:val="20"/>
-          <w:lang w:val="es-ES"/>
-        </w:rPr>
-      </w:pPr>
-      <w:r>
-        <w:rPr>
-          <w:rFonts w:ascii="Arial" w:hAnsi="Arial" w:cs="Arial"/>
-          <w:b/>
-          <w:i/>
-          <w:sz w:val="20"/>
-          <w:szCs w:val="20"/>
-          <w:lang w:val="es-ES"/>
+      <w:r>
+        <w:rPr>
+          <w:rFonts w:ascii="Arial" w:hAnsi="Arial" w:cs="Arial"/>
+          <w:b/>
+          <w:sz w:val="28"/>
+          <w:szCs w:val="20"/>
+          <w:lang w:val="es-MX"/>
+        </w:rPr>
+        <w:t>Coseno</w:t>
+      </w:r>
+      <w:r>
+        <w:rPr>
+          <w:rFonts w:ascii="Arial" w:hAnsi="Arial" w:cs="Arial"/>
+          <w:b/>
+          <w:sz w:val="28"/>
+          <w:szCs w:val="20"/>
+          <w:lang w:val="es-MX"/>
+        </w:rPr>
+        <w:t xml:space="preserve"> (</w:t>
+      </w:r>
+      <w:r>
+        <w:rPr>
+          <w:rFonts w:ascii="Arial" w:hAnsi="Arial" w:cs="Arial"/>
+          <w:b/>
+          <w:sz w:val="28"/>
+          <w:szCs w:val="20"/>
+          <w:lang w:val="es-MX"/>
+        </w:rPr>
+        <w:t>Cos</w:t>
+      </w:r>
+      <w:r>
+        <w:rPr>
+          <w:rFonts w:ascii="Arial" w:hAnsi="Arial" w:cs="Arial"/>
+          <w:b/>
+          <w:sz w:val="28"/>
+          <w:szCs w:val="20"/>
+          <w:lang w:val="es-MX"/>
+        </w:rPr>
+        <w:t>)</w:t>
+      </w:r>
+    </w:p>
+    <w:p>
+      <w:pPr>
+        <w:rPr>
+          <w:rFonts w:ascii="Arial" w:hAnsi="Arial" w:cs="Arial"/>
+          <w:sz w:val="24"/>
+          <w:lang w:val="es-MX"/>
+        </w:rPr>
+      </w:pPr>
+      <w:r>
+        <w:rPr>
+          <w:rFonts w:ascii="Arial" w:hAnsi="Arial" w:cs="Arial"/>
+          <w:sz w:val="24"/>
+          <w:lang w:val="es-MX"/>
+        </w:rPr>
+        <w:t xml:space="preserve">Esta función permite obtener el </w:t>
+      </w:r>
+      <w:r>
+        <w:rPr>
+          <w:rFonts w:ascii="Arial" w:hAnsi="Arial" w:cs="Arial"/>
+          <w:sz w:val="24"/>
+          <w:lang w:val="es-MX"/>
+        </w:rPr>
+        <w:t>Coseno</w:t>
+      </w:r>
+      <w:r>
+        <w:rPr>
+          <w:rFonts w:ascii="Arial" w:hAnsi="Arial" w:cs="Arial"/>
+          <w:sz w:val="24"/>
+          <w:lang w:val="es-MX"/>
+        </w:rPr>
+        <w:t xml:space="preserve"> de un valor.</w:t>
+      </w:r>
+    </w:p>
+    <w:p>
+      <w:pPr>
+        <w:rPr>
+          <w:rFonts w:ascii="Arial" w:hAnsi="Arial" w:cs="Arial"/>
+          <w:sz w:val="24"/>
+          <w:lang w:val="es-MX"/>
+        </w:rPr>
+      </w:pPr>
+      <w:r>
+        <w:rPr>
+          <w:rFonts w:ascii="Arial" w:hAnsi="Arial" w:cs="Arial"/>
+          <w:sz w:val="24"/>
+          <w:lang w:val="es-MX"/>
+        </w:rPr>
+        <w:t xml:space="preserve">Se ingresa el primer número, se presiona la tecla que corresponde a la función de </w:t>
+      </w:r>
+      <w:r>
+        <w:rPr>
+          <w:rFonts w:ascii="Arial" w:hAnsi="Arial" w:cs="Arial"/>
+          <w:sz w:val="24"/>
+          <w:lang w:val="es-MX"/>
+        </w:rPr>
+        <w:t>Coseno</w:t>
+      </w:r>
+      <w:r>
+        <w:rPr>
+          <w:rFonts w:ascii="Arial" w:hAnsi="Arial" w:cs="Arial"/>
+          <w:sz w:val="24"/>
+          <w:lang w:val="es-MX"/>
+        </w:rPr>
+        <w:t xml:space="preserve"> (</w:t>
+      </w:r>
+      <w:r>
+        <w:rPr>
+          <w:rFonts w:ascii="Arial" w:hAnsi="Arial" w:cs="Arial"/>
+          <w:sz w:val="24"/>
+          <w:lang w:val="es-MX"/>
+        </w:rPr>
+        <w:t>Cos</w:t>
+      </w:r>
+      <w:r>
+        <w:rPr>
+          <w:rFonts w:ascii="Arial" w:hAnsi="Arial" w:cs="Arial"/>
+          <w:sz w:val="24"/>
+          <w:lang w:val="es-MX"/>
+        </w:rPr>
+        <w:t>).</w:t>
+      </w:r>
+    </w:p>
+    <w:p>
+      <w:pPr>
+        <w:rPr>
+          <w:rFonts w:ascii="Arial" w:hAnsi="Arial" w:cs="Arial"/>
+          <w:sz w:val="24"/>
+          <w:lang w:val="es-MX"/>
+        </w:rPr>
+      </w:pPr>
+      <w:r>
+        <w:rPr>
+          <w:rFonts w:ascii="Arial" w:hAnsi="Arial" w:cs="Arial"/>
+          <w:sz w:val="24"/>
+          <w:lang w:val="es-MX"/>
+        </w:rPr>
+        <w:t>El resultado de la operación será mostrado en la pantalla.</w:t>
+      </w:r>
+    </w:p>
+    <w:p>
+      <w:pPr>
+        <w:rPr>
+          <w:rFonts w:ascii="Arial" w:hAnsi="Arial" w:cs="Arial"/>
+          <w:i/>
+          <w:sz w:val="20"/>
+          <w:szCs w:val="20"/>
+          <w:lang w:val="es-MX"/>
+        </w:rPr>
+      </w:pPr>
+      <w:r>
+        <w:rPr>
+          <w:rFonts w:ascii="Arial" w:hAnsi="Arial" w:cs="Arial"/>
+          <w:b/>
+          <w:i/>
+          <w:sz w:val="20"/>
+          <w:szCs w:val="20"/>
+          <w:lang w:val="es-MX"/>
         </w:rPr>
         <w:t>NOTA:</w:t>
       </w:r>
@@ -268,192 +1011,95 @@
           <w:i/>
           <w:sz w:val="20"/>
           <w:szCs w:val="20"/>
-          <w:lang w:val="es-ES"/>
-        </w:rPr>
-        <w:t xml:space="preserve"> No se permite realizar la operación si primero se presiona la tecla con la función de resta (-) y posteriormente se ingresan los valores. Esto arrojara un error.</w:t>
-      </w:r>
-    </w:p>
-    <w:p>
-      <w:pPr>
-        <w:rPr>
-          <w:rFonts w:ascii="Arial" w:hAnsi="Arial" w:cs="Arial"/>
-          <w:i/>
-          <w:sz w:val="20"/>
-          <w:szCs w:val="20"/>
-          <w:lang w:val="es-ES"/>
-        </w:rPr>
-      </w:pPr>
-    </w:p>
-    <w:p>
-      <w:pPr>
-        <w:rPr>
-          <w:rFonts w:ascii="Arial" w:hAnsi="Arial" w:cs="Arial"/>
-          <w:b/>
-          <w:sz w:val="28"/>
-          <w:szCs w:val="20"/>
-          <w:lang w:val="es-ES"/>
-        </w:rPr>
-      </w:pPr>
-      <w:r>
-        <w:rPr>
-          <w:rFonts w:ascii="Arial" w:hAnsi="Arial" w:cs="Arial"/>
-          <w:b/>
-          <w:sz w:val="28"/>
-          <w:lang w:val="es-ES"/>
-        </w:rPr>
-        <w:t>Función</w:t>
-      </w:r>
-      <w:r>
-        <w:rPr>
-          <w:rFonts w:ascii="Arial" w:hAnsi="Arial" w:cs="Arial"/>
-          <w:b/>
-          <w:sz w:val="28"/>
-          <w:szCs w:val="20"/>
-          <w:lang w:val="es-ES"/>
-        </w:rPr>
-        <w:t xml:space="preserve"> Multiplicación (x)</w:t>
-      </w:r>
-    </w:p>
-    <w:p>
-      <w:pPr>
-        <w:rPr>
-          <w:rFonts w:ascii="Arial" w:hAnsi="Arial" w:cs="Arial"/>
-          <w:sz w:val="24"/>
-          <w:lang w:val="es-ES"/>
-        </w:rPr>
-      </w:pPr>
-      <w:r>
-        <w:rPr>
-          <w:rFonts w:ascii="Arial" w:hAnsi="Arial" w:cs="Arial"/>
-          <w:sz w:val="24"/>
-          <w:lang w:val="es-ES"/>
-        </w:rPr>
-        <w:t>Esta función permite multiplicar dos valores.</w:t>
-      </w:r>
-    </w:p>
-    <w:p>
-      <w:pPr>
-        <w:rPr>
-          <w:rFonts w:ascii="Arial" w:hAnsi="Arial" w:cs="Arial"/>
-          <w:sz w:val="24"/>
-          <w:lang w:val="es-ES"/>
-        </w:rPr>
-      </w:pPr>
-      <w:r>
-        <w:rPr>
-          <w:rFonts w:ascii="Arial" w:hAnsi="Arial" w:cs="Arial"/>
-          <w:sz w:val="24"/>
-          <w:lang w:val="es-ES"/>
-        </w:rPr>
-        <w:t>Se ingresa el primer número, se presiona la tecla que corresponde a la función de multiplicar (x), se ingresa el segundo número y se presiona la tecla igual (=). El resultado de la multiplicación será mostrado en la pantalla.</w:t>
-      </w:r>
-    </w:p>
-    <w:p>
-      <w:pPr>
-        <w:rPr>
-          <w:rFonts w:ascii="Arial" w:hAnsi="Arial" w:cs="Arial"/>
-          <w:i/>
-          <w:sz w:val="20"/>
-          <w:szCs w:val="20"/>
-        </w:rPr>
-      </w:pPr>
-      <w:r>
-        <w:rPr>
-          <w:rFonts w:ascii="Arial" w:hAnsi="Arial" w:cs="Arial"/>
-          <w:b/>
-          <w:i/>
-          <w:sz w:val="20"/>
-          <w:szCs w:val="20"/>
-          <w:lang w:val="es-ES"/>
-        </w:rPr>
-        <w:t>NOTA:</w:t>
-      </w:r>
-      <w:r>
-        <w:rPr>
-          <w:rFonts w:ascii="Arial" w:hAnsi="Arial" w:cs="Arial"/>
-          <w:i/>
-          <w:sz w:val="20"/>
-          <w:szCs w:val="20"/>
-          <w:lang w:val="es-ES"/>
-        </w:rPr>
-        <w:t xml:space="preserve"> No se permite realizar la operación si primero se presiona la tecla con la función de multiplicar (x) y posteriormente se ingresan los valores. </w:t>
-      </w:r>
-      <w:proofErr w:type="spellStart"/>
-      <w:r>
-        <w:rPr>
-          <w:rFonts w:ascii="Arial" w:hAnsi="Arial" w:cs="Arial"/>
-          <w:i/>
-          <w:sz w:val="20"/>
-          <w:szCs w:val="20"/>
-        </w:rPr>
-        <w:t>Esto</w:t>
-      </w:r>
-      <w:proofErr w:type="spellEnd"/>
-      <w:r>
-        <w:rPr>
-          <w:rFonts w:ascii="Arial" w:hAnsi="Arial" w:cs="Arial"/>
-          <w:i/>
-          <w:sz w:val="20"/>
-          <w:szCs w:val="20"/>
-        </w:rPr>
-        <w:t xml:space="preserve"> </w:t>
-      </w:r>
-      <w:proofErr w:type="spellStart"/>
-      <w:r>
-        <w:rPr>
-          <w:rFonts w:ascii="Arial" w:hAnsi="Arial" w:cs="Arial"/>
-          <w:i/>
-          <w:sz w:val="20"/>
-          <w:szCs w:val="20"/>
-        </w:rPr>
-        <w:t>arrojara</w:t>
-      </w:r>
-      <w:proofErr w:type="spellEnd"/>
-      <w:r>
-        <w:rPr>
-          <w:rFonts w:ascii="Arial" w:hAnsi="Arial" w:cs="Arial"/>
-          <w:i/>
-          <w:sz w:val="20"/>
-          <w:szCs w:val="20"/>
-        </w:rPr>
-        <w:t xml:space="preserve"> </w:t>
-      </w:r>
-      <w:proofErr w:type="gramStart"/>
-      <w:r>
-        <w:rPr>
-          <w:rFonts w:ascii="Arial" w:hAnsi="Arial" w:cs="Arial"/>
-          <w:i/>
-          <w:sz w:val="20"/>
-          <w:szCs w:val="20"/>
-        </w:rPr>
-        <w:t>un</w:t>
-      </w:r>
-      <w:proofErr w:type="gramEnd"/>
-      <w:r>
-        <w:rPr>
-          <w:rFonts w:ascii="Arial" w:hAnsi="Arial" w:cs="Arial"/>
-          <w:i/>
-          <w:sz w:val="20"/>
-          <w:szCs w:val="20"/>
-        </w:rPr>
-        <w:t xml:space="preserve"> error.</w:t>
-      </w:r>
-    </w:p>
-    <w:p>
-      <w:pPr>
-        <w:rPr>
-          <w:rFonts w:ascii="Arial" w:hAnsi="Arial" w:cs="Arial"/>
-          <w:sz w:val="28"/>
-          <w:szCs w:val="20"/>
-        </w:rPr>
-      </w:pPr>
-    </w:p>
-    <w:p>
+          <w:lang w:val="es-MX"/>
+        </w:rPr>
+        <w:t xml:space="preserve"> Si no se escribe ningún valor y se presiona la tecla </w:t>
+      </w:r>
+      <w:r>
+        <w:rPr>
+          <w:rFonts w:ascii="Arial" w:hAnsi="Arial" w:cs="Arial"/>
+          <w:i/>
+          <w:sz w:val="20"/>
+          <w:szCs w:val="20"/>
+          <w:lang w:val="es-MX"/>
+        </w:rPr>
+        <w:t>Cos</w:t>
+      </w:r>
+      <w:r>
+        <w:rPr>
+          <w:rFonts w:ascii="Arial" w:hAnsi="Arial" w:cs="Arial"/>
+          <w:i/>
+          <w:sz w:val="20"/>
+          <w:szCs w:val="20"/>
+          <w:lang w:val="es-MX"/>
+        </w:rPr>
+        <w:t xml:space="preserve"> esto arrojara un error</w:t>
+      </w:r>
+      <w:r>
+        <w:rPr>
+          <w:rFonts w:ascii="Arial" w:hAnsi="Arial" w:cs="Arial"/>
+          <w:i/>
+          <w:sz w:val="20"/>
+          <w:szCs w:val="20"/>
+          <w:lang w:val="es-MX"/>
+        </w:rPr>
+        <w:t>. E</w:t>
+      </w:r>
+      <w:r>
+        <w:rPr>
+          <w:rFonts w:ascii="Arial" w:hAnsi="Arial" w:cs="Arial"/>
+          <w:i/>
+          <w:sz w:val="20"/>
+          <w:szCs w:val="20"/>
+          <w:lang w:val="es-MX"/>
+        </w:rPr>
+        <w:t>s necesario insertar el número primero.</w:t>
+      </w:r>
+    </w:p>
+    <w:p>
+      <w:pPr>
+        <w:rPr>
+          <w:rFonts w:ascii="Arial" w:hAnsi="Arial" w:cs="Arial"/>
+          <w:i/>
+          <w:sz w:val="20"/>
+          <w:szCs w:val="20"/>
+          <w:lang w:val="es-MX"/>
+        </w:rPr>
+      </w:pPr>
+    </w:p>
+    <w:p>
+      <w:pPr>
+        <w:rPr>
+          <w:rFonts w:ascii="Arial" w:hAnsi="Arial" w:cs="Arial"/>
+          <w:sz w:val="28"/>
+          <w:szCs w:val="20"/>
+          <w:lang w:val="es-MX"/>
+        </w:rPr>
+      </w:pPr>
+    </w:p>
+    <w:p>
+      <w:pPr>
+        <w:rPr>
+          <w:lang w:val="es-MX"/>
+        </w:rPr>
+      </w:pPr>
+    </w:p>
+    <w:p>
+      <w:pPr>
+        <w:rPr>
+          <w:lang w:val="es-MX"/>
+        </w:rPr>
+      </w:pPr>
       <w:bookmarkStart w:id="0" w:name="_GoBack"/>
       <w:bookmarkEnd w:id="0"/>
     </w:p>
-    <w:p/>
-    <w:p/>
+    <w:p>
+      <w:pPr>
+        <w:rPr>
+          <w:lang w:val="es-MX"/>
+        </w:rPr>
+      </w:pPr>
+    </w:p>
     <w:sectPr>
       <w:pgSz w:w="11906" w:h="16838"/>
       <w:pgMar w:top="1440" w:right="1800" w:bottom="1440" w:left="1800" w:header="851" w:footer="992" w:gutter="0"/>
@@ -465,7 +1111,7 @@
 </file>
 
 <file path=word/styles.xml><?xml version="1.0" encoding="utf-8"?>
-<w:styles xmlns:mc="http://schemas.openxmlformats.org/markup-compatibility/2006" xmlns:r="http://schemas.openxmlformats.org/officeDocument/2006/relationships" xmlns:w="http://schemas.openxmlformats.org/wordprocessingml/2006/main" xmlns:w14="http://schemas.microsoft.com/office/word/2010/wordml" xmlns:w15="http://schemas.microsoft.com/office/word/2012/wordml" mc:Ignorable="w14 w15">
+<w:styles xmlns:mc="http://schemas.openxmlformats.org/markup-compatibility/2006" xmlns:r="http://schemas.openxmlformats.org/officeDocument/2006/relationships" xmlns:w="http://schemas.openxmlformats.org/wordprocessingml/2006/main" xmlns:w14="http://schemas.microsoft.com/office/word/2010/wordml" xmlns:w15="http://schemas.microsoft.com/office/word/2012/wordml" xmlns:w16se="http://schemas.microsoft.com/office/word/2015/wordml/symex" mc:Ignorable="w14 w15 w16se">
   <w:docDefaults>
     <w:rPrDefault>
       <w:rPr>
@@ -479,7 +1125,7 @@
       </w:pPr>
     </w:pPrDefault>
   </w:docDefaults>
-  <w:latentStyles w:defLockedState="0" w:defUIPriority="0" w:defSemiHidden="0" w:defUnhideWhenUsed="0" w:defQFormat="0" w:count="371">
+  <w:latentStyles w:defLockedState="0" w:defUIPriority="0" w:defSemiHidden="0" w:defUnhideWhenUsed="0" w:defQFormat="0" w:count="373">
     <w:lsdException w:name="Normal" w:qFormat="1"/>
     <w:lsdException w:name="heading 1" w:qFormat="1"/>
     <w:lsdException w:name="heading 2" w:semiHidden="1" w:unhideWhenUsed="1" w:qFormat="1"/>
@@ -498,7 +1144,8 @@
     <w:lsdException w:name="Emphasis" w:qFormat="1"/>
     <w:lsdException w:name="HTML Top of Form" w:semiHidden="1" w:uiPriority="99" w:unhideWhenUsed="1"/>
     <w:lsdException w:name="HTML Bottom of Form" w:semiHidden="1" w:uiPriority="99" w:unhideWhenUsed="1"/>
-    <w:lsdException w:name="Normal Table" w:semiHidden="1" w:unhideWhenUsed="1" w:qFormat="1"/>
+    <w:lsdException w:name="HTML Typewriter" w:semiHidden="1" w:unhideWhenUsed="1"/>
+    <w:lsdException w:name="Normal Table" w:qFormat="1"/>
     <w:lsdException w:name="No List" w:semiHidden="1" w:uiPriority="99" w:unhideWhenUsed="1"/>
     <w:lsdException w:name="Outline List 1" w:semiHidden="1" w:uiPriority="99" w:unhideWhenUsed="1"/>
     <w:lsdException w:name="Outline List 2" w:semiHidden="1" w:uiPriority="99" w:unhideWhenUsed="1"/>
@@ -543,10 +1190,8 @@
     <w:lsdException w:name="Table Subtle 1" w:semiHidden="1" w:unhideWhenUsed="1"/>
     <w:lsdException w:name="Table Subtle 2" w:semiHidden="1" w:unhideWhenUsed="1"/>
     <w:lsdException w:name="Table Web 1" w:semiHidden="1" w:unhideWhenUsed="1"/>
-    <w:lsdException w:name="Table Web 2" w:semiHidden="1" w:unhideWhenUsed="1"/>
     <w:lsdException w:name="Table Web 3" w:semiHidden="1" w:unhideWhenUsed="1"/>
-    <w:lsdException w:name="Table Grid" w:semiHidden="1" w:unhideWhenUsed="1"/>
-    <w:lsdException w:name="Table Theme" w:semiHidden="1" w:unhideWhenUsed="1"/>
+    <w:lsdException w:name="Balloon Text" w:semiHidden="1" w:unhideWhenUsed="1"/>
     <w:lsdException w:name="Placeholder Text" w:semiHidden="1" w:uiPriority="99"/>
     <w:lsdException w:name="No Spacing" w:uiPriority="99"/>
     <w:lsdException w:name="Light Shading" w:uiPriority="60"/>
@@ -762,6 +1407,8 @@
     <w:lsdException w:name="List Table 5 Dark Accent 6" w:uiPriority="50"/>
     <w:lsdException w:name="List Table 6 Colorful Accent 6" w:uiPriority="51"/>
     <w:lsdException w:name="List Table 7 Colorful Accent 6" w:uiPriority="52"/>
+    <w:lsdException w:name="Mention" w:semiHidden="1" w:uiPriority="99" w:unhideWhenUsed="1"/>
+    <w:lsdException w:name="Smart Hyperlink" w:semiHidden="1" w:uiPriority="99" w:unhideWhenUsed="1"/>
   </w:latentStyles>
   <w:style w:type="paragraph" w:default="1" w:styleId="Normal">
     <w:name w:val="Normal"/>
@@ -812,7 +1459,7 @@
   <a:themeElements>
     <a:clrScheme name="Office">
       <a:dk1>
-        <a:sysClr val="windowText" lastClr="000000"/>
+        <a:sysClr val="windowText" lastClr="1F1F1F"/>
       </a:dk1>
       <a:lt1>
         <a:sysClr val="window" lastClr="FFFFFF"/>

--- a/Manual de uso.docx
+++ b/Manual de uso.docx
@@ -674,191 +674,184 @@
       <w:pPr>
         <w:numPr>
           <w:ilvl w:val="0"/>
-          <w:numId w:val="1"/>
+          <w:numId w:val="0"/>
         </w:numPr>
-        <w:tabs>
-          <w:tab w:val="left" w:pos="420"/>
-        </w:tabs>
-        <w:ind w:left="-420" w:leftChars="0" w:firstLine="420" w:firstLineChars="0"/>
-        <w:rPr>
+        <w:ind w:left="0" w:leftChars="0"/>
+        <w:jc w:val="left"/>
+        <w:rPr>
+          <w:rFonts w:hint="default" w:ascii="Arimo" w:hAnsi="Arimo" w:cs="Arimo"/>
           <w:b/>
           <w:bCs/>
-          <w:i/>
-          <w:iCs/>
-        </w:rPr>
-      </w:pPr>
-      <w:r>
-        <w:rPr>
+          <w:i w:val="0"/>
+          <w:iCs w:val="0"/>
+          <w:sz w:val="28"/>
+          <w:szCs w:val="28"/>
+          <w:shd w:val="clear" w:color="auto" w:fill="auto"/>
+        </w:rPr>
+      </w:pPr>
+      <w:r>
+        <w:rPr>
+          <w:rFonts w:hint="default" w:ascii="Arimo" w:hAnsi="Arimo" w:cs="Arimo"/>
           <w:b/>
           <w:bCs/>
-          <w:i/>
-          <w:iCs/>
-        </w:rPr>
-        <w:t>Función exponencial:</w:t>
-      </w:r>
-    </w:p>
-    <w:p>
-      <w:pPr>
-        <w:ind w:leftChars="300"/>
-        <w:rPr>
-          <w:rFonts w:hint="default"/>
-        </w:rPr>
-      </w:pPr>
-      <w:r>
-        <w:t xml:space="preserve">Botón: </w:t>
-      </w:r>
-      <w:r>
-        <w:rPr>
-          <w:rFonts w:hint="default"/>
-        </w:rPr>
-        <w:t>“e^”</w:t>
-      </w:r>
-    </w:p>
-    <w:p>
-      <w:pPr>
-        <w:ind w:leftChars="300"/>
-        <w:rPr>
-          <w:rFonts w:hint="default"/>
-        </w:rPr>
-      </w:pPr>
-      <w:r>
-        <w:rPr>
-          <w:rFonts w:hint="default"/>
-        </w:rPr>
-        <w:t>Descripción:</w:t>
-      </w:r>
-    </w:p>
-    <w:p>
-      <w:pPr>
-        <w:ind w:leftChars="300"/>
-        <w:rPr>
-          <w:rFonts w:hint="default"/>
-        </w:rPr>
-      </w:pPr>
-      <w:r>
-        <w:rPr>
-          <w:rFonts w:hint="default"/>
+          <w:i w:val="0"/>
+          <w:iCs w:val="0"/>
+          <w:sz w:val="28"/>
+          <w:szCs w:val="28"/>
+          <w:shd w:val="clear" w:color="auto" w:fill="auto"/>
+        </w:rPr>
+        <w:t>Función exponencial</w:t>
+      </w:r>
+      <w:r>
+        <w:rPr>
+          <w:rFonts w:hint="default" w:ascii="Arimo" w:hAnsi="Arimo" w:cs="Arimo"/>
+          <w:b/>
+          <w:bCs/>
+          <w:i w:val="0"/>
+          <w:iCs w:val="0"/>
+          <w:sz w:val="28"/>
+          <w:szCs w:val="28"/>
+          <w:shd w:val="clear" w:color="auto" w:fill="auto"/>
+        </w:rPr>
+        <w:t xml:space="preserve"> (</w:t>
+      </w:r>
+      <w:r>
+        <w:rPr>
+          <w:rFonts w:hint="default" w:ascii="Arimo" w:hAnsi="Arimo" w:cs="Arimo"/>
+          <w:b/>
+          <w:bCs/>
+          <w:sz w:val="28"/>
+          <w:szCs w:val="28"/>
+          <w:shd w:val="clear" w:color="auto" w:fill="auto"/>
+        </w:rPr>
+        <w:t>e^(x)</w:t>
+      </w:r>
+      <w:r>
+        <w:rPr>
+          <w:rFonts w:hint="default" w:ascii="Arimo" w:hAnsi="Arimo" w:cs="Arimo"/>
+          <w:b/>
+          <w:bCs/>
+          <w:i w:val="0"/>
+          <w:iCs w:val="0"/>
+          <w:sz w:val="28"/>
+          <w:szCs w:val="28"/>
+          <w:shd w:val="clear" w:color="auto" w:fill="auto"/>
+        </w:rPr>
+        <w:t>)</w:t>
+      </w:r>
+    </w:p>
+    <w:p>
+      <w:pPr>
+        <w:ind w:left="0" w:leftChars="0"/>
+        <w:jc w:val="left"/>
+        <w:rPr>
+          <w:rFonts w:hint="default" w:ascii="Arimo" w:hAnsi="Arimo" w:cs="Arimo"/>
+          <w:sz w:val="24"/>
+          <w:szCs w:val="24"/>
+        </w:rPr>
+      </w:pPr>
+      <w:r>
+        <w:rPr>
+          <w:rFonts w:hint="default" w:ascii="Arimo" w:hAnsi="Arimo" w:cs="Arimo"/>
+          <w:sz w:val="24"/>
+          <w:szCs w:val="24"/>
         </w:rPr>
         <w:t>Obtiene el valor introducido en la caja de texto, lo utiliza como argumento de la función exponencial y devuelve el valor resultante.</w:t>
       </w:r>
     </w:p>
     <w:p>
       <w:pPr>
-        <w:ind w:leftChars="300"/>
-        <w:rPr>
-          <w:rFonts w:hint="default"/>
-        </w:rPr>
-      </w:pPr>
-      <w:r>
-        <w:rPr>
-          <w:rFonts w:hint="default"/>
-        </w:rPr>
-        <w:t>Ecuación:</w:t>
-      </w:r>
-    </w:p>
-    <w:p>
-      <w:pPr>
-        <w:ind w:left="2940" w:leftChars="300" w:firstLine="420" w:firstLineChars="0"/>
-      </w:pPr>
-      <w:r>
-        <w:rPr>
-          <w:rFonts w:hint="default"/>
-        </w:rPr>
-        <w:t>y  =  e^(x)</w:t>
-      </w:r>
-    </w:p>
-    <w:p>
-      <w:pPr>
-        <w:ind w:leftChars="300"/>
-      </w:pPr>
-      <w:r>
-        <w:t>Donde</w:t>
-      </w:r>
-    </w:p>
-    <w:p>
-      <w:pPr>
-        <w:ind w:leftChars="300"/>
-      </w:pPr>
-      <w:r>
-        <w:t>y    --&gt;  Resultado de la función exponencial</w:t>
-      </w:r>
-    </w:p>
-    <w:p>
-      <w:pPr>
-        <w:ind w:leftChars="300"/>
-      </w:pPr>
-      <w:r>
-        <w:t>x    --&gt;  Valor numérico introducido por el usuario en la caja de texto</w:t>
-      </w:r>
-    </w:p>
-    <w:p>
-      <w:pPr>
-        <w:ind w:leftChars="300"/>
-        <w:rPr>
+        <w:ind w:left="0" w:leftChars="0"/>
+        <w:jc w:val="left"/>
+        <w:rPr>
+          <w:rFonts w:hint="default" w:ascii="Arimo" w:hAnsi="Arimo" w:cs="Arimo"/>
+          <w:sz w:val="24"/>
+          <w:szCs w:val="24"/>
+        </w:rPr>
+      </w:pPr>
+      <w:r>
+        <w:rPr>
+          <w:rFonts w:hint="default" w:ascii="Arimo" w:hAnsi="Arimo" w:cs="Arimo"/>
+          <w:sz w:val="24"/>
+          <w:szCs w:val="24"/>
+        </w:rPr>
+        <w:t>Se ingresa un valor numérico, posteriormente se presiona la botón correspondiente para la función exponencial. El resultado de la función se muestra en la pantalla.</w:t>
+      </w:r>
+    </w:p>
+    <w:p>
+      <w:pPr>
+        <w:ind w:left="0" w:leftChars="0"/>
+        <w:jc w:val="left"/>
+        <w:rPr>
+          <w:rFonts w:hint="default" w:ascii="Arimo" w:hAnsi="Arimo" w:cs="Arimo"/>
           <w:b w:val="0"/>
           <w:bCs w:val="0"/>
           <w:i w:val="0"/>
           <w:iCs w:val="0"/>
-        </w:rPr>
-      </w:pPr>
-      <w:r>
-        <w:rPr>
+          <w:sz w:val="24"/>
+          <w:szCs w:val="24"/>
+        </w:rPr>
+      </w:pPr>
+      <w:r>
+        <w:rPr>
+          <w:rFonts w:hint="default" w:ascii="Arimo" w:hAnsi="Arimo" w:cs="Arimo"/>
           <w:b/>
           <w:bCs/>
           <w:i/>
           <w:iCs/>
+          <w:sz w:val="24"/>
+          <w:szCs w:val="24"/>
         </w:rPr>
         <w:t xml:space="preserve">NOTA: </w:t>
       </w:r>
       <w:r>
         <w:rPr>
+          <w:rFonts w:hint="default" w:ascii="Arimo" w:hAnsi="Arimo" w:cs="Arimo"/>
           <w:b w:val="0"/>
           <w:bCs w:val="0"/>
           <w:i w:val="0"/>
           <w:iCs w:val="0"/>
-        </w:rPr>
-        <w:t>Si el usuario presiona un valor que no es numérico manda en la caja de texto un mensaje de error, advirtiendo que no se puede realizar la operación indicada, y se deben instroducir sólo valores numéricos.</w:t>
-      </w:r>
-    </w:p>
-    <w:p>
-      <w:pPr>
-        <w:ind w:leftChars="300"/>
-        <w:rPr>
+          <w:sz w:val="24"/>
+          <w:szCs w:val="24"/>
+        </w:rPr>
+        <w:t xml:space="preserve">Si el usuario presiona un valor que no es numérico manda en la </w:t>
+      </w:r>
+      <w:r>
+        <w:rPr>
+          <w:rFonts w:hint="default" w:ascii="Arimo" w:hAnsi="Arimo" w:cs="Arimo"/>
           <w:b w:val="0"/>
           <w:bCs w:val="0"/>
           <w:i w:val="0"/>
           <w:iCs w:val="0"/>
-        </w:rPr>
-      </w:pPr>
-      <w:bookmarkStart w:id="0" w:name="_GoBack"/>
-      <w:bookmarkEnd w:id="0"/>
-    </w:p>
-    <w:p>
-      <w:pPr>
-        <w:numPr>
-          <w:ilvl w:val="0"/>
-          <w:numId w:val="2"/>
-        </w:numPr>
-        <w:tabs>
-          <w:tab w:val="left" w:pos="420"/>
-        </w:tabs>
-        <w:ind w:left="420" w:leftChars="0" w:hanging="420" w:firstLineChars="0"/>
-        <w:rPr>
-          <w:b/>
-          <w:bCs/>
-          <w:i/>
-          <w:iCs/>
-        </w:rPr>
-      </w:pPr>
-      <w:r>
-        <w:rPr>
-          <w:b/>
-          <w:bCs/>
-          <w:i/>
-          <w:iCs/>
-        </w:rPr>
-        <w:t>Función Raíz cuadrada:</w:t>
-      </w:r>
+          <w:sz w:val="24"/>
+          <w:szCs w:val="24"/>
+        </w:rPr>
+        <w:t xml:space="preserve">pantalla </w:t>
+      </w:r>
+      <w:r>
+        <w:rPr>
+          <w:rFonts w:hint="default" w:ascii="Arimo" w:hAnsi="Arimo" w:cs="Arimo"/>
+          <w:b w:val="0"/>
+          <w:bCs w:val="0"/>
+          <w:i w:val="0"/>
+          <w:iCs w:val="0"/>
+          <w:sz w:val="24"/>
+          <w:szCs w:val="24"/>
+        </w:rPr>
+        <w:t>un mensaje de error, advirtiendo que no se puede realizar la operación indicada, y se deben instroducir sólo valores numéricos.</w:t>
+      </w:r>
+    </w:p>
+    <w:p>
+      <w:pPr>
+        <w:ind w:left="0" w:leftChars="0"/>
+        <w:jc w:val="left"/>
+        <w:rPr>
+          <w:b w:val="0"/>
+          <w:bCs w:val="0"/>
+          <w:i w:val="0"/>
+          <w:iCs w:val="0"/>
+        </w:rPr>
+      </w:pPr>
     </w:p>
     <w:p>
       <w:pPr>
@@ -866,448 +859,207 @@
           <w:ilvl w:val="0"/>
           <w:numId w:val="0"/>
         </w:numPr>
-        <w:tabs>
-          <w:tab w:val="clear" w:pos="420"/>
-        </w:tabs>
-        <w:ind w:leftChars="300"/>
+        <w:ind w:left="0" w:leftChars="0"/>
+        <w:jc w:val="left"/>
         <w:rPr>
           <w:rFonts w:hint="default"/>
-        </w:rPr>
-      </w:pPr>
-      <w:r>
-        <w:t xml:space="preserve">Botón: </w:t>
-      </w:r>
-      <w:r>
-        <w:rPr>
-          <w:rFonts w:hint="default"/>
-        </w:rPr>
-        <w:t>“sqrt”</w:t>
-      </w:r>
-    </w:p>
-    <w:p>
-      <w:pPr>
-        <w:ind w:leftChars="300"/>
-        <w:rPr>
-          <w:rFonts w:hint="default"/>
-        </w:rPr>
-      </w:pPr>
-      <w:r>
-        <w:rPr>
-          <w:rFonts w:hint="default"/>
-        </w:rPr>
-        <w:t>Descripción:</w:t>
-      </w:r>
-    </w:p>
-    <w:p>
-      <w:pPr>
-        <w:ind w:leftChars="300"/>
-        <w:rPr>
-          <w:rFonts w:hint="default"/>
-        </w:rPr>
-      </w:pPr>
-      <w:r>
-        <w:rPr>
-          <w:rFonts w:hint="default"/>
-        </w:rPr>
-        <w:t>Obtiene el valor introducido en la caja de texto y calcula su raíz cuadrada.</w:t>
-      </w:r>
-    </w:p>
-    <w:p>
-      <w:pPr>
-        <w:ind w:leftChars="300"/>
-        <w:rPr>
-          <w:rFonts w:hint="default"/>
-        </w:rPr>
-      </w:pPr>
-      <w:r>
-        <w:rPr>
-          <w:rFonts w:hint="default"/>
-        </w:rPr>
-        <w:t>Ecuación:</w:t>
-      </w:r>
-    </w:p>
-    <w:p>
-      <w:pPr>
-        <w:ind w:left="2520" w:leftChars="300" w:firstLine="420" w:firstLineChars="0"/>
-        <w:rPr>
-          <w:rFonts w:hint="default"/>
-        </w:rPr>
-      </w:pPr>
-      <w:r>
-        <w:rPr>
-          <w:rFonts w:hint="default"/>
-        </w:rPr>
-        <w:t xml:space="preserve">    y  = sqrt(x)</w:t>
-      </w:r>
-    </w:p>
-    <w:p>
-      <w:pPr>
-        <w:ind w:leftChars="300"/>
-        <w:rPr>
-          <w:rFonts w:hint="default"/>
-        </w:rPr>
-      </w:pPr>
-      <w:r>
-        <w:rPr>
-          <w:rFonts w:hint="default"/>
-        </w:rPr>
-        <w:t>Donde</w:t>
-      </w:r>
-    </w:p>
-    <w:p>
-      <w:pPr>
-        <w:ind w:leftChars="300"/>
-        <w:rPr>
-          <w:rFonts w:hint="default"/>
-        </w:rPr>
-      </w:pPr>
-      <w:r>
-        <w:rPr>
-          <w:rFonts w:hint="default"/>
-        </w:rPr>
-        <w:t xml:space="preserve">y </w:t>
-      </w:r>
-      <w:r>
-        <w:rPr>
-          <w:rFonts w:hint="default"/>
-        </w:rPr>
-        <w:tab/>
-      </w:r>
-      <w:r>
-        <w:rPr>
-          <w:rFonts w:hint="default"/>
-        </w:rPr>
-        <w:t xml:space="preserve"> --&gt;  Resultado de la raíz cuadrada de un valor ‘x’ que se muestra en la caja de texto</w:t>
-      </w:r>
-    </w:p>
-    <w:p>
-      <w:pPr>
-        <w:ind w:leftChars="300"/>
-        <w:rPr>
-          <w:rFonts w:hint="default"/>
-        </w:rPr>
-      </w:pPr>
-      <w:r>
-        <w:rPr>
-          <w:rFonts w:hint="default"/>
-        </w:rPr>
-        <w:t>x    --&gt;  Valor numérico introducido por el usuario en la caja de texto</w:t>
-      </w:r>
-    </w:p>
-    <w:p>
-      <w:pPr>
-        <w:ind w:leftChars="300"/>
-        <w:rPr>
           <w:b/>
           <w:bCs/>
+          <w:i w:val="0"/>
+          <w:iCs w:val="0"/>
+          <w:sz w:val="28"/>
+          <w:szCs w:val="28"/>
+        </w:rPr>
+      </w:pPr>
+      <w:r>
+        <w:rPr>
+          <w:rFonts w:hint="default" w:ascii="Arimo" w:hAnsi="Arimo" w:cs="Arimo"/>
+          <w:b/>
+          <w:bCs/>
+          <w:i w:val="0"/>
+          <w:iCs w:val="0"/>
+          <w:sz w:val="28"/>
+          <w:szCs w:val="28"/>
+        </w:rPr>
+        <w:t xml:space="preserve">Función Raíz </w:t>
+      </w:r>
+      <w:r>
+        <w:rPr>
+          <w:rFonts w:hint="default" w:ascii="Arimo" w:hAnsi="Arimo" w:cs="Arimo"/>
+          <w:b/>
+          <w:bCs/>
+          <w:i w:val="0"/>
+          <w:iCs w:val="0"/>
+          <w:sz w:val="28"/>
+          <w:szCs w:val="28"/>
+        </w:rPr>
+        <w:t>(sqrt)</w:t>
+      </w:r>
+    </w:p>
+    <w:p>
+      <w:pPr>
+        <w:ind w:left="0" w:leftChars="0"/>
+        <w:jc w:val="left"/>
+        <w:rPr>
+          <w:rFonts w:hint="default" w:ascii="Arimo" w:hAnsi="Arimo" w:cs="Arimo"/>
+          <w:sz w:val="24"/>
+          <w:szCs w:val="24"/>
+        </w:rPr>
+      </w:pPr>
+      <w:r>
+        <w:rPr>
+          <w:rFonts w:hint="default" w:ascii="Arimo" w:hAnsi="Arimo" w:cs="Arimo"/>
+          <w:sz w:val="24"/>
+          <w:szCs w:val="24"/>
+        </w:rPr>
+        <w:t xml:space="preserve">Obtiene el </w:t>
+      </w:r>
+      <w:r>
+        <w:rPr>
+          <w:rFonts w:hint="default" w:ascii="Arimo" w:hAnsi="Arimo" w:cs="Arimo"/>
+          <w:sz w:val="24"/>
+          <w:szCs w:val="24"/>
+        </w:rPr>
+        <w:t xml:space="preserve">primero </w:t>
+      </w:r>
+      <w:r>
+        <w:rPr>
+          <w:rFonts w:hint="default" w:ascii="Arimo" w:hAnsi="Arimo" w:cs="Arimo"/>
+          <w:sz w:val="24"/>
+          <w:szCs w:val="24"/>
+        </w:rPr>
+        <w:t xml:space="preserve">valor introducido en la caja de texto </w:t>
+      </w:r>
+      <w:r>
+        <w:rPr>
+          <w:rFonts w:hint="default" w:ascii="Arimo" w:hAnsi="Arimo" w:cs="Arimo"/>
+          <w:sz w:val="24"/>
+          <w:szCs w:val="24"/>
+        </w:rPr>
+        <w:t>que corresponde al orden de la raíz que se desea calcular, posteriormente se presiona el botón dedicado para la función raíz, y se captura el segundo valor que corresponde al valor numérico del cual se va a substraer la raíz.</w:t>
+      </w:r>
+    </w:p>
+    <w:p>
+      <w:pPr>
+        <w:ind w:left="0" w:leftChars="0"/>
+        <w:jc w:val="left"/>
+        <w:rPr>
+          <w:rFonts w:hint="default" w:ascii="Arimo" w:hAnsi="Arimo" w:cs="Arimo"/>
+          <w:b/>
+          <w:bCs/>
           <w:i/>
           <w:iCs/>
-        </w:rPr>
-      </w:pPr>
-      <w:r>
-        <w:rPr>
+          <w:sz w:val="24"/>
+          <w:szCs w:val="24"/>
+        </w:rPr>
+      </w:pPr>
+      <w:r>
+        <w:rPr>
+          <w:rFonts w:hint="default" w:ascii="Arimo" w:hAnsi="Arimo" w:cs="Arimo"/>
           <w:b/>
           <w:bCs/>
           <w:i/>
           <w:iCs/>
+          <w:sz w:val="24"/>
+          <w:szCs w:val="24"/>
         </w:rPr>
         <w:t xml:space="preserve">NOTA: </w:t>
       </w:r>
       <w:r>
         <w:rPr>
+          <w:rFonts w:hint="default" w:ascii="Arimo" w:hAnsi="Arimo" w:cs="Arimo"/>
           <w:b w:val="0"/>
           <w:bCs w:val="0"/>
           <w:i w:val="0"/>
           <w:iCs w:val="0"/>
+          <w:sz w:val="24"/>
+          <w:szCs w:val="24"/>
         </w:rPr>
         <w:t>Si el usuario presiona un valor que no es numérico manda en la caja de texto un mensaje de error, advirtiendo que no se puede realizar la operación indicada, y se deben instroducir sólo valores numéricos.</w:t>
       </w:r>
     </w:p>
     <w:p>
       <w:pPr>
-        <w:ind w:leftChars="300"/>
-        <w:rPr>
-          <w:rFonts w:hint="default"/>
-        </w:rPr>
-      </w:pPr>
-    </w:p>
-    <w:p>
-      <w:pPr>
-        <w:numPr>
-          <w:ilvl w:val="0"/>
-          <w:numId w:val="3"/>
-        </w:numPr>
-        <w:tabs>
-          <w:tab w:val="left" w:pos="420"/>
-        </w:tabs>
-        <w:ind w:left="420" w:leftChars="0" w:hanging="420" w:firstLineChars="0"/>
-        <w:rPr>
-          <w:rFonts w:hint="default"/>
+        <w:ind w:left="0" w:leftChars="0"/>
+        <w:jc w:val="left"/>
+        <w:rPr>
+          <w:rFonts w:hint="default" w:ascii="Arimo" w:hAnsi="Arimo" w:cs="Arimo"/>
           <w:b/>
           <w:bCs/>
+          <w:sz w:val="28"/>
+          <w:szCs w:val="28"/>
+        </w:rPr>
+      </w:pPr>
+      <w:r>
+        <w:rPr>
+          <w:rFonts w:hint="default" w:ascii="Arimo" w:hAnsi="Arimo" w:cs="Arimo"/>
+          <w:b/>
+          <w:bCs/>
+          <w:sz w:val="28"/>
+          <w:szCs w:val="28"/>
+        </w:rPr>
+        <w:t>Función potencias (x^y)</w:t>
+      </w:r>
+    </w:p>
+    <w:p>
+      <w:pPr>
+        <w:ind w:left="0" w:leftChars="0"/>
+        <w:jc w:val="left"/>
+        <w:rPr>
+          <w:rFonts w:hint="default" w:ascii="Arimo" w:hAnsi="Arimo" w:cs="Arimo"/>
+          <w:sz w:val="24"/>
+          <w:szCs w:val="24"/>
+        </w:rPr>
+      </w:pPr>
+      <w:r>
+        <w:rPr>
+          <w:rFonts w:hint="default" w:ascii="Arimo" w:hAnsi="Arimo" w:cs="Arimo"/>
+          <w:sz w:val="24"/>
+          <w:szCs w:val="24"/>
+        </w:rPr>
+        <w:t>Obtiene dos valores numéricos introducidos por el usuario en la caja de texto, realiza el procedimiento de elevar el primer valor a la potencia que se indica por el segundo valor. En otras palabras, el primer valor se multiplica por si mismo la cantidad de veces que indica el segundo valor.</w:t>
+      </w:r>
+    </w:p>
+    <w:p>
+      <w:pPr>
+        <w:ind w:left="0" w:leftChars="0"/>
+        <w:jc w:val="left"/>
+        <w:rPr>
+          <w:rFonts w:hint="default" w:ascii="Arimo" w:hAnsi="Arimo" w:cs="Arimo"/>
+          <w:b/>
+          <w:bCs/>
           <w:i/>
           <w:iCs/>
-        </w:rPr>
-      </w:pPr>
-      <w:r>
-        <w:rPr>
-          <w:rFonts w:hint="default"/>
+          <w:sz w:val="24"/>
+          <w:szCs w:val="24"/>
+        </w:rPr>
+      </w:pPr>
+      <w:r>
+        <w:rPr>
+          <w:rFonts w:hint="default" w:ascii="Arimo" w:hAnsi="Arimo" w:cs="Arimo"/>
           <w:b/>
           <w:bCs/>
           <w:i/>
           <w:iCs/>
-        </w:rPr>
-        <w:t>Botón: “^”</w:t>
-      </w:r>
-    </w:p>
-    <w:p>
-      <w:pPr>
-        <w:widowControl w:val="0"/>
-        <w:numPr>
-          <w:ilvl w:val="0"/>
-          <w:numId w:val="0"/>
-        </w:numPr>
-        <w:tabs>
-          <w:tab w:val="clear" w:pos="420"/>
-        </w:tabs>
-        <w:ind w:leftChars="300"/>
-        <w:jc w:val="both"/>
-        <w:rPr>
-          <w:rFonts w:hint="default"/>
-        </w:rPr>
-      </w:pPr>
-      <w:r>
-        <w:rPr>
-          <w:rFonts w:hint="default"/>
-        </w:rPr>
-        <w:t>Descripción:</w:t>
-      </w:r>
-    </w:p>
-    <w:p>
-      <w:pPr>
-        <w:widowControl w:val="0"/>
-        <w:numPr>
-          <w:ilvl w:val="0"/>
-          <w:numId w:val="0"/>
-        </w:numPr>
-        <w:tabs>
-          <w:tab w:val="clear" w:pos="420"/>
-        </w:tabs>
-        <w:ind w:leftChars="300"/>
-        <w:jc w:val="both"/>
-        <w:rPr>
-          <w:rFonts w:hint="default"/>
-        </w:rPr>
-      </w:pPr>
-      <w:r>
-        <w:rPr>
-          <w:rFonts w:hint="default"/>
-        </w:rPr>
-        <w:t>Obtiene dos valores numéricos introducidos por el usuario en la caja de texto, realiza el procedimiento de elevar el primer valor a la potencia que se indica por el segundo valor. En otras palabras, el primer valor se multiplica por si mismo la cantidad de veces que indica el segundo valor.</w:t>
-      </w:r>
-    </w:p>
-    <w:p>
-      <w:pPr>
-        <w:widowControl w:val="0"/>
-        <w:numPr>
-          <w:ilvl w:val="0"/>
-          <w:numId w:val="0"/>
-        </w:numPr>
-        <w:tabs>
-          <w:tab w:val="clear" w:pos="420"/>
-        </w:tabs>
-        <w:ind w:leftChars="300"/>
-        <w:jc w:val="both"/>
-        <w:rPr>
-          <w:rFonts w:hint="default"/>
-        </w:rPr>
-      </w:pPr>
-      <w:r>
-        <w:rPr>
-          <w:rFonts w:hint="default"/>
-        </w:rPr>
-        <w:t>Ecuación:</w:t>
-      </w:r>
-    </w:p>
-    <w:p>
-      <w:pPr>
-        <w:widowControl w:val="0"/>
-        <w:numPr>
-          <w:ilvl w:val="0"/>
-          <w:numId w:val="0"/>
-        </w:numPr>
-        <w:tabs>
-          <w:tab w:val="clear" w:pos="420"/>
-        </w:tabs>
-        <w:ind w:left="840" w:leftChars="300" w:firstLine="838" w:firstLineChars="0"/>
-        <w:jc w:val="both"/>
-        <w:rPr>
-          <w:rFonts w:hint="default"/>
-        </w:rPr>
-      </w:pPr>
-      <w:r>
-        <w:rPr>
-          <w:rFonts w:hint="default"/>
-        </w:rPr>
-        <w:t>p  =  x^(y)</w:t>
-      </w:r>
-    </w:p>
-    <w:p>
-      <w:pPr>
-        <w:widowControl w:val="0"/>
-        <w:numPr>
-          <w:ilvl w:val="0"/>
-          <w:numId w:val="0"/>
-        </w:numPr>
-        <w:tabs>
-          <w:tab w:val="clear" w:pos="420"/>
-        </w:tabs>
-        <w:ind w:leftChars="300"/>
-        <w:jc w:val="both"/>
-        <w:rPr>
-          <w:rFonts w:hint="default"/>
-        </w:rPr>
-      </w:pPr>
-      <w:r>
-        <w:rPr>
-          <w:rFonts w:hint="default"/>
-        </w:rPr>
-        <w:t>Donde</w:t>
-      </w:r>
-    </w:p>
-    <w:p>
-      <w:pPr>
-        <w:widowControl w:val="0"/>
-        <w:numPr>
-          <w:ilvl w:val="0"/>
-          <w:numId w:val="0"/>
-        </w:numPr>
-        <w:tabs>
-          <w:tab w:val="clear" w:pos="420"/>
-        </w:tabs>
-        <w:ind w:leftChars="300"/>
-        <w:jc w:val="both"/>
-        <w:rPr>
-          <w:rFonts w:hint="default"/>
-        </w:rPr>
-      </w:pPr>
-      <w:r>
-        <w:rPr>
-          <w:rFonts w:hint="default"/>
-        </w:rPr>
-        <w:t xml:space="preserve">p  --&gt;  Resultado de elevar x a una potencia y, este resultado se muestra en la </w:t>
-      </w:r>
-      <w:r>
-        <w:rPr>
-          <w:rFonts w:hint="default"/>
-        </w:rPr>
-        <w:tab/>
-      </w:r>
-      <w:r>
-        <w:rPr>
-          <w:rFonts w:hint="default"/>
-        </w:rPr>
-        <w:tab/>
-      </w:r>
-      <w:r>
-        <w:rPr>
-          <w:rFonts w:hint="default"/>
-        </w:rPr>
-        <w:t xml:space="preserve">  caja de texto</w:t>
-      </w:r>
-    </w:p>
-    <w:p>
-      <w:pPr>
-        <w:widowControl w:val="0"/>
-        <w:numPr>
-          <w:ilvl w:val="0"/>
-          <w:numId w:val="0"/>
-        </w:numPr>
-        <w:tabs>
-          <w:tab w:val="clear" w:pos="420"/>
-        </w:tabs>
-        <w:ind w:leftChars="300"/>
-        <w:jc w:val="both"/>
-        <w:rPr>
-          <w:rFonts w:hint="default"/>
-        </w:rPr>
-      </w:pPr>
-      <w:r>
-        <w:rPr>
-          <w:rFonts w:hint="default"/>
-        </w:rPr>
-        <w:t>x  --&gt;  Base de la expresión (número que se multiplicará por si mismo)</w:t>
-      </w:r>
-    </w:p>
-    <w:p>
-      <w:pPr>
-        <w:widowControl w:val="0"/>
-        <w:numPr>
-          <w:ilvl w:val="0"/>
-          <w:numId w:val="0"/>
-        </w:numPr>
-        <w:tabs>
-          <w:tab w:val="clear" w:pos="420"/>
-        </w:tabs>
-        <w:ind w:leftChars="300"/>
-        <w:jc w:val="both"/>
-        <w:rPr>
-          <w:rFonts w:hint="default"/>
-        </w:rPr>
-      </w:pPr>
-      <w:r>
-        <w:rPr>
-          <w:rFonts w:hint="default"/>
-        </w:rPr>
-        <w:t xml:space="preserve">y  --&gt;  Potencia de la expresión (cantidad de veces que se multiplicará la base </w:t>
-      </w:r>
-      <w:r>
-        <w:rPr>
-          <w:rFonts w:hint="default"/>
-        </w:rPr>
-        <w:tab/>
-      </w:r>
-      <w:r>
-        <w:rPr>
-          <w:rFonts w:hint="default"/>
-        </w:rPr>
-        <w:tab/>
-      </w:r>
-      <w:r>
-        <w:rPr>
-          <w:rFonts w:hint="default"/>
-        </w:rPr>
-        <w:t xml:space="preserve">  por si misma)</w:t>
-      </w:r>
-    </w:p>
-    <w:p>
-      <w:pPr>
-        <w:ind w:leftChars="300"/>
-        <w:rPr>
-          <w:b/>
-          <w:bCs/>
-          <w:i/>
-          <w:iCs/>
-        </w:rPr>
-      </w:pPr>
-      <w:r>
-        <w:rPr>
-          <w:b/>
-          <w:bCs/>
-          <w:i/>
-          <w:iCs/>
+          <w:sz w:val="24"/>
+          <w:szCs w:val="24"/>
         </w:rPr>
         <w:t xml:space="preserve">NOTA: </w:t>
       </w:r>
       <w:r>
         <w:rPr>
+          <w:rFonts w:hint="default" w:ascii="Arimo" w:hAnsi="Arimo" w:cs="Arimo"/>
           <w:b w:val="0"/>
           <w:bCs w:val="0"/>
           <w:i w:val="0"/>
           <w:iCs w:val="0"/>
+          <w:sz w:val="24"/>
+          <w:szCs w:val="24"/>
         </w:rPr>
         <w:t>Si el usuario presiona un valor que no es numérico manda en la caja de texto un mensaje de error, advirtiendo que no se puede realizar la operación indicada, y se deben instroducir sólo valores numéricos.</w:t>
       </w:r>
+      <w:bookmarkStart w:id="0" w:name="_GoBack"/>
+      <w:bookmarkEnd w:id="0"/>
     </w:p>
     <w:p>
       <w:pPr>
@@ -1338,80 +1090,6 @@
     </w:sectPr>
   </w:body>
 </w:document>
-</file>
-
-<file path=word/numbering.xml><?xml version="1.0" encoding="utf-8"?>
-<w:numbering xmlns:wpc="http://schemas.microsoft.com/office/word/2010/wordprocessingCanvas" xmlns:mc="http://schemas.openxmlformats.org/markup-compatibility/2006" xmlns:o="urn:schemas-microsoft-com:office:office" xmlns:r="http://schemas.openxmlformats.org/officeDocument/2006/relationships" xmlns:m="http://schemas.openxmlformats.org/officeDocument/2006/math" xmlns:v="urn:schemas-microsoft-com:vml" xmlns:wp14="http://schemas.microsoft.com/office/word/2010/wordprocessingDrawing" xmlns:wp="http://schemas.openxmlformats.org/drawingml/2006/wordprocessingDrawing" xmlns:w10="urn:schemas-microsoft-com:office:word" xmlns:w="http://schemas.openxmlformats.org/wordprocessingml/2006/main" xmlns:w14="http://schemas.microsoft.com/office/word/2010/wordml" xmlns:wpg="http://schemas.microsoft.com/office/word/2010/wordprocessingGroup" xmlns:wpi="http://schemas.microsoft.com/office/word/2010/wordprocessingInk" xmlns:wne="http://schemas.microsoft.com/office/word/2006/wordml" xmlns:wps="http://schemas.microsoft.com/office/word/2010/wordprocessingShape" mc:Ignorable="w14 wp14">
-  <w:abstractNum w:abstractNumId="1474355004">
-    <w:nsid w:val="57E0DF3C"/>
-    <w:multiLevelType w:val="singleLevel"/>
-    <w:tmpl w:val="57E0DF3C"/>
-    <w:lvl w:ilvl="0" w:tentative="1">
-      <w:start w:val="1"/>
-      <w:numFmt w:val="bullet"/>
-      <w:lvlText w:val=""/>
-      <w:lvlJc w:val="left"/>
-      <w:pPr>
-        <w:tabs>
-          <w:tab w:val="left" w:pos="420"/>
-        </w:tabs>
-        <w:ind w:left="420" w:leftChars="0" w:hanging="420" w:firstLineChars="0"/>
-      </w:pPr>
-      <w:rPr>
-        <w:rFonts w:hint="default" w:ascii="Wingdings" w:hAnsi="Wingdings"/>
-      </w:rPr>
-    </w:lvl>
-  </w:abstractNum>
-  <w:abstractNum w:abstractNumId="1474354299">
-    <w:nsid w:val="57E0DC7B"/>
-    <w:multiLevelType w:val="singleLevel"/>
-    <w:tmpl w:val="57E0DC7B"/>
-    <w:lvl w:ilvl="0" w:tentative="1">
-      <w:start w:val="1"/>
-      <w:numFmt w:val="bullet"/>
-      <w:lvlText w:val=""/>
-      <w:lvlJc w:val="left"/>
-      <w:pPr>
-        <w:tabs>
-          <w:tab w:val="left" w:pos="420"/>
-        </w:tabs>
-        <w:ind w:left="420" w:leftChars="0" w:hanging="420" w:firstLineChars="0"/>
-      </w:pPr>
-      <w:rPr>
-        <w:rFonts w:hint="default" w:ascii="Wingdings" w:hAnsi="Wingdings"/>
-      </w:rPr>
-    </w:lvl>
-  </w:abstractNum>
-  <w:abstractNum w:abstractNumId="1474354331">
-    <w:nsid w:val="57E0DC9B"/>
-    <w:multiLevelType w:val="singleLevel"/>
-    <w:tmpl w:val="57E0DC9B"/>
-    <w:lvl w:ilvl="0" w:tentative="1">
-      <w:start w:val="1"/>
-      <w:numFmt w:val="bullet"/>
-      <w:lvlText w:val=""/>
-      <w:lvlJc w:val="left"/>
-      <w:pPr>
-        <w:tabs>
-          <w:tab w:val="left" w:pos="420"/>
-        </w:tabs>
-        <w:ind w:left="420" w:leftChars="0" w:hanging="420" w:firstLineChars="0"/>
-      </w:pPr>
-      <w:rPr>
-        <w:rFonts w:hint="default" w:ascii="Wingdings" w:hAnsi="Wingdings"/>
-      </w:rPr>
-    </w:lvl>
-  </w:abstractNum>
-  <w:num w:numId="1">
-    <w:abstractNumId w:val="1474354331"/>
-  </w:num>
-  <w:num w:numId="2">
-    <w:abstractNumId w:val="1474355004"/>
-  </w:num>
-  <w:num w:numId="3">
-    <w:abstractNumId w:val="1474354299"/>
-  </w:num>
-</w:numbering>
 </file>
 
 <file path=word/styles.xml><?xml version="1.0" encoding="utf-8"?>
